--- a/Documentos/MIT044 - Pesquisa de Produtos.docx
+++ b/Documentos/MIT044 - Pesquisa de Produtos.docx
@@ -123,7 +123,13 @@
                               <w:rPr>
                                 <w:sz w:val="40"/>
                               </w:rPr>
-                              <w:t>13/06/2018</w:t>
+                              <w:t>27</w:t>
+                            </w:r>
+                            <w:r>
+                              <w:rPr>
+                                <w:sz w:val="40"/>
+                              </w:rPr>
+                              <w:t>/06/2018</w:t>
                             </w:r>
                           </w:p>
                         </w:txbxContent>
@@ -196,7 +202,13 @@
                         <w:rPr>
                           <w:sz w:val="40"/>
                         </w:rPr>
-                        <w:t>13/06/2018</w:t>
+                        <w:t>27</w:t>
+                      </w:r>
+                      <w:r>
+                        <w:rPr>
+                          <w:sz w:val="40"/>
+                        </w:rPr>
+                        <w:t>/06/2018</w:t>
                       </w:r>
                     </w:p>
                   </w:txbxContent>
@@ -728,7 +740,7 @@
         </w:rPr>
         <w:fldChar w:fldCharType="separate"/>
       </w:r>
-      <w:hyperlink w:anchor="_Toc517101833" w:history="1">
+      <w:hyperlink w:anchor="_Toc517858148" w:history="1">
         <w:r>
           <w:rPr>
             <w:rStyle w:val="Hyperlink"/>
@@ -781,7 +793,7 @@
             <w:noProof/>
             <w:webHidden/>
           </w:rPr>
-          <w:instrText xml:space="preserve"> PAGEREF _Toc517101833 \h </w:instrText>
+          <w:instrText xml:space="preserve"> PAGEREF _Toc517858148 \h </w:instrText>
         </w:r>
         <w:r>
           <w:rPr>
@@ -827,7 +839,7 @@
           <w:lang w:eastAsia="pt-BR"/>
         </w:rPr>
       </w:pPr>
-      <w:hyperlink w:anchor="_Toc517101834" w:history="1">
+      <w:hyperlink w:anchor="_Toc517858149" w:history="1">
         <w:r>
           <w:rPr>
             <w:rStyle w:val="Hyperlink"/>
@@ -871,7 +883,7 @@
             <w:noProof/>
             <w:webHidden/>
           </w:rPr>
-          <w:instrText xml:space="preserve"> PAGEREF _Toc517101834 \h </w:instrText>
+          <w:instrText xml:space="preserve"> PAGEREF _Toc517858149 \h </w:instrText>
         </w:r>
         <w:r>
           <w:rPr>
@@ -917,7 +929,7 @@
           <w:lang w:eastAsia="pt-BR"/>
         </w:rPr>
       </w:pPr>
-      <w:hyperlink w:anchor="_Toc517101835" w:history="1">
+      <w:hyperlink w:anchor="_Toc517858150" w:history="1">
         <w:r>
           <w:rPr>
             <w:rStyle w:val="Hyperlink"/>
@@ -961,7 +973,7 @@
             <w:noProof/>
             <w:webHidden/>
           </w:rPr>
-          <w:instrText xml:space="preserve"> PAGEREF _Toc517101835 \h </w:instrText>
+          <w:instrText xml:space="preserve"> PAGEREF _Toc517858150 \h </w:instrText>
         </w:r>
         <w:r>
           <w:rPr>
@@ -1003,7 +1015,7 @@
           <w:lang w:eastAsia="pt-BR"/>
         </w:rPr>
       </w:pPr>
-      <w:hyperlink w:anchor="_Toc517101836" w:history="1">
+      <w:hyperlink w:anchor="_Toc517858151" w:history="1">
         <w:r>
           <w:rPr>
             <w:rStyle w:val="Hyperlink"/>
@@ -1049,7 +1061,7 @@
             <w:noProof/>
             <w:webHidden/>
           </w:rPr>
-          <w:instrText xml:space="preserve"> PAGEREF _Toc517101836 \h </w:instrText>
+          <w:instrText xml:space="preserve"> PAGEREF _Toc517858151 \h </w:instrText>
         </w:r>
         <w:r>
           <w:rPr>
@@ -1091,7 +1103,7 @@
           <w:lang w:eastAsia="pt-BR"/>
         </w:rPr>
       </w:pPr>
-      <w:hyperlink w:anchor="_Toc517101837" w:history="1">
+      <w:hyperlink w:anchor="_Toc517858152" w:history="1">
         <w:r>
           <w:rPr>
             <w:rStyle w:val="Hyperlink"/>
@@ -1137,7 +1149,7 @@
             <w:noProof/>
             <w:webHidden/>
           </w:rPr>
-          <w:instrText xml:space="preserve"> PAGEREF _Toc517101837 \h </w:instrText>
+          <w:instrText xml:space="preserve"> PAGEREF _Toc517858152 \h </w:instrText>
         </w:r>
         <w:r>
           <w:rPr>
@@ -1179,7 +1191,7 @@
           <w:lang w:eastAsia="pt-BR"/>
         </w:rPr>
       </w:pPr>
-      <w:hyperlink w:anchor="_Toc517101838" w:history="1">
+      <w:hyperlink w:anchor="_Toc517858153" w:history="1">
         <w:r>
           <w:rPr>
             <w:rStyle w:val="Hyperlink"/>
@@ -1225,7 +1237,7 @@
             <w:noProof/>
             <w:webHidden/>
           </w:rPr>
-          <w:instrText xml:space="preserve"> PAGEREF _Toc517101838 \h </w:instrText>
+          <w:instrText xml:space="preserve"> PAGEREF _Toc517858153 \h </w:instrText>
         </w:r>
         <w:r>
           <w:rPr>
@@ -1267,7 +1279,7 @@
           <w:lang w:eastAsia="pt-BR"/>
         </w:rPr>
       </w:pPr>
-      <w:hyperlink w:anchor="_Toc517101839" w:history="1">
+      <w:hyperlink w:anchor="_Toc517858154" w:history="1">
         <w:r>
           <w:rPr>
             <w:rStyle w:val="Hyperlink"/>
@@ -1313,7 +1325,7 @@
             <w:noProof/>
             <w:webHidden/>
           </w:rPr>
-          <w:instrText xml:space="preserve"> PAGEREF _Toc517101839 \h </w:instrText>
+          <w:instrText xml:space="preserve"> PAGEREF _Toc517858154 \h </w:instrText>
         </w:r>
         <w:r>
           <w:rPr>
@@ -1355,7 +1367,7 @@
           <w:lang w:eastAsia="pt-BR"/>
         </w:rPr>
       </w:pPr>
-      <w:hyperlink w:anchor="_Toc517101840" w:history="1">
+      <w:hyperlink w:anchor="_Toc517858155" w:history="1">
         <w:r>
           <w:rPr>
             <w:rStyle w:val="Hyperlink"/>
@@ -1401,7 +1413,7 @@
             <w:noProof/>
             <w:webHidden/>
           </w:rPr>
-          <w:instrText xml:space="preserve"> PAGEREF _Toc517101840 \h </w:instrText>
+          <w:instrText xml:space="preserve"> PAGEREF _Toc517858155 \h </w:instrText>
         </w:r>
         <w:r>
           <w:rPr>
@@ -1447,7 +1459,7 @@
           <w:lang w:eastAsia="pt-BR"/>
         </w:rPr>
       </w:pPr>
-      <w:hyperlink w:anchor="_Toc517101841" w:history="1">
+      <w:hyperlink w:anchor="_Toc517858156" w:history="1">
         <w:r>
           <w:rPr>
             <w:rStyle w:val="Hyperlink"/>
@@ -1491,7 +1503,7 @@
             <w:noProof/>
             <w:webHidden/>
           </w:rPr>
-          <w:instrText xml:space="preserve"> PAGEREF _Toc517101841 \h </w:instrText>
+          <w:instrText xml:space="preserve"> PAGEREF _Toc517858156 \h </w:instrText>
         </w:r>
         <w:r>
           <w:rPr>
@@ -1537,7 +1549,7 @@
           <w:lang w:eastAsia="pt-BR"/>
         </w:rPr>
       </w:pPr>
-      <w:hyperlink w:anchor="_Toc517101842" w:history="1">
+      <w:hyperlink w:anchor="_Toc517858157" w:history="1">
         <w:r>
           <w:rPr>
             <w:rStyle w:val="Hyperlink"/>
@@ -1581,7 +1593,7 @@
             <w:noProof/>
             <w:webHidden/>
           </w:rPr>
-          <w:instrText xml:space="preserve"> PAGEREF _Toc517101842 \h </w:instrText>
+          <w:instrText xml:space="preserve"> PAGEREF _Toc517858157 \h </w:instrText>
         </w:r>
         <w:r>
           <w:rPr>
@@ -1627,7 +1639,7 @@
           <w:lang w:eastAsia="pt-BR"/>
         </w:rPr>
       </w:pPr>
-      <w:hyperlink w:anchor="_Toc517101843" w:history="1">
+      <w:hyperlink w:anchor="_Toc517858158" w:history="1">
         <w:r>
           <w:rPr>
             <w:rStyle w:val="Hyperlink"/>
@@ -1671,7 +1683,7 @@
             <w:noProof/>
             <w:webHidden/>
           </w:rPr>
-          <w:instrText xml:space="preserve"> PAGEREF _Toc517101843 \h </w:instrText>
+          <w:instrText xml:space="preserve"> PAGEREF _Toc517858158 \h </w:instrText>
         </w:r>
         <w:r>
           <w:rPr>
@@ -1989,7 +2001,7 @@
           <w:lang w:val="en-US"/>
         </w:rPr>
       </w:pPr>
-      <w:bookmarkStart w:id="0" w:name="_Toc517101833"/>
+      <w:bookmarkStart w:id="0" w:name="_Toc517858148"/>
       <w:bookmarkStart w:id="1" w:name="_Toc384039731"/>
       <w:bookmarkStart w:id="2" w:name="_Toc450643650"/>
       <w:bookmarkStart w:id="3" w:name="_Toc381196349"/>
@@ -2156,13 +2168,39 @@
               </w:rPr>
               <w:t xml:space="preserve"> </w:t>
             </w:r>
+            <w:proofErr w:type="gramStart"/>
             <w:r>
               <w:rPr>
                 <w:rFonts w:eastAsia="Times New Roman" w:cs="Tahoma"/>
                 <w:szCs w:val="24"/>
                 <w:lang w:eastAsia="pt-BR"/>
               </w:rPr>
-              <w:t>INDT  INSTITUTO DE DESENVOLVIMENTO TECNOLOGICO</w:t>
+              <w:t>INDT  INSTITUTO</w:t>
+            </w:r>
+            <w:proofErr w:type="gramEnd"/>
+            <w:r>
+              <w:rPr>
+                <w:rFonts w:eastAsia="Times New Roman" w:cs="Tahoma"/>
+                <w:szCs w:val="24"/>
+                <w:lang w:eastAsia="pt-BR"/>
+              </w:rPr>
+              <w:t xml:space="preserve"> DE DESENVOLVIMENTO TECNOL</w:t>
+            </w:r>
+            <w:r>
+              <w:rPr>
+                <w:rFonts w:eastAsia="Times New Roman" w:cs="Tahoma"/>
+                <w:szCs w:val="24"/>
+                <w:lang w:eastAsia="pt-BR"/>
+              </w:rPr>
+              <w:t>Ó</w:t>
+            </w:r>
+            <w:r>
+              <w:rPr>
+                <w:rFonts w:eastAsia="Times New Roman" w:cs="Tahoma"/>
+                <w:szCs w:val="24"/>
+                <w:lang w:eastAsia="pt-BR"/>
+              </w:rPr>
+              <w:t>GICO</w:t>
             </w:r>
           </w:p>
         </w:tc>
@@ -2252,15 +2290,7 @@
                 <w:szCs w:val="24"/>
                 <w:lang w:val="it-IT" w:eastAsia="pt-BR"/>
               </w:rPr>
-              <w:t>Nome do Projeto:</w:t>
-            </w:r>
-            <w:r>
-              <w:rPr>
-                <w:rFonts w:eastAsia="Times New Roman"/>
-                <w:szCs w:val="24"/>
-                <w:lang w:val="it-IT" w:eastAsia="pt-BR"/>
-              </w:rPr>
-              <w:t xml:space="preserve"> </w:t>
+              <w:t>Nome do Projeto: PROJETO ESPECIFICO - WEBSERVICES</w:t>
             </w:r>
           </w:p>
         </w:tc>
@@ -2299,6 +2329,14 @@
                 <w:lang w:eastAsia="pt-BR"/>
               </w:rPr>
               <w:t xml:space="preserve"> do Projeto: </w:t>
+            </w:r>
+            <w:r>
+              <w:rPr>
+                <w:rFonts w:eastAsia="Times New Roman" w:cs="Tahoma"/>
+                <w:szCs w:val="24"/>
+                <w:lang w:eastAsia="pt-BR"/>
+              </w:rPr>
+              <w:t>0000037048</w:t>
             </w:r>
           </w:p>
         </w:tc>
@@ -2336,6 +2374,14 @@
               </w:rPr>
               <w:t>N° Contrato:</w:t>
             </w:r>
+            <w:r>
+              <w:rPr>
+                <w:rFonts w:eastAsia="Times New Roman" w:cs="Tahoma"/>
+                <w:szCs w:val="24"/>
+                <w:lang w:eastAsia="pt-BR"/>
+              </w:rPr>
+              <w:t xml:space="preserve"> 961671</w:t>
+            </w:r>
           </w:p>
         </w:tc>
         <w:tc>
@@ -2380,7 +2426,7 @@
                 <w:szCs w:val="24"/>
                 <w:lang w:eastAsia="pt-BR"/>
               </w:rPr>
-              <w:t xml:space="preserve"> SIGAEST</w:t>
+              <w:t xml:space="preserve"> PROTHEUS</w:t>
             </w:r>
           </w:p>
         </w:tc>
@@ -2416,15 +2462,7 @@
                 <w:szCs w:val="24"/>
                 <w:lang w:eastAsia="pt-BR"/>
               </w:rPr>
-              <w:t xml:space="preserve">Data: </w:t>
-            </w:r>
-            <w:r>
-              <w:rPr>
-                <w:rFonts w:eastAsia="Times New Roman" w:cs="Tahoma"/>
-                <w:szCs w:val="24"/>
-                <w:lang w:eastAsia="pt-BR"/>
-              </w:rPr>
-              <w:t xml:space="preserve"> 13/06/2018</w:t>
+              <w:t>Data:  27/06/2018</w:t>
             </w:r>
           </w:p>
         </w:tc>
@@ -2454,15 +2492,7 @@
                 <w:szCs w:val="24"/>
                 <w:lang w:eastAsia="pt-BR"/>
               </w:rPr>
-              <w:t>Assunto:</w:t>
-            </w:r>
-            <w:r>
-              <w:rPr>
-                <w:rFonts w:eastAsia="Times New Roman" w:cs="Tahoma"/>
-                <w:szCs w:val="24"/>
-                <w:lang w:eastAsia="pt-BR"/>
-              </w:rPr>
-              <w:t xml:space="preserve"> Pesquisa de Produtos</w:t>
+              <w:t>Assunto: Especificação desenvolvimento Web Services</w:t>
             </w:r>
           </w:p>
         </w:tc>
@@ -2506,7 +2536,7 @@
                 <w:szCs w:val="24"/>
                 <w:lang w:eastAsia="pt-BR"/>
               </w:rPr>
-              <w:t xml:space="preserve"> </w:t>
+              <w:t xml:space="preserve">  Cláudia Gusmão</w:t>
             </w:r>
           </w:p>
         </w:tc>
@@ -2560,7 +2590,7 @@
         <w:pStyle w:val="Ttulo1"/>
       </w:pPr>
       <w:bookmarkStart w:id="4" w:name="_Toc462666109"/>
-      <w:bookmarkStart w:id="5" w:name="_Toc517101834"/>
+      <w:bookmarkStart w:id="5" w:name="_Toc517858149"/>
       <w:bookmarkStart w:id="6" w:name="_Toc462218024"/>
       <w:bookmarkStart w:id="7" w:name="_Toc463027529"/>
       <w:bookmarkEnd w:id="1"/>
@@ -2717,11 +2747,12 @@
                   <w:calcOnExit w:val="0"/>
                   <w:checkBox>
                     <w:sizeAuto/>
-                    <w:default w:val="0"/>
+                    <w:default w:val="1"/>
                   </w:checkBox>
                 </w:ffData>
               </w:fldChar>
             </w:r>
+            <w:bookmarkStart w:id="8" w:name="Selecionar2"/>
             <w:r>
               <w:rPr>
                 <w:rFonts w:eastAsia="Times New Roman"/>
@@ -2743,16 +2774,9 @@
                 <w:b/>
                 <w:lang w:eastAsia="pt-BR"/>
               </w:rPr>
-              <w:fldChar w:fldCharType="separate"/>
-            </w:r>
-            <w:r>
-              <w:rPr>
-                <w:rFonts w:eastAsia="Times New Roman"/>
-                <w:b/>
-                <w:lang w:eastAsia="pt-BR"/>
-              </w:rPr>
               <w:fldChar w:fldCharType="end"/>
             </w:r>
+            <w:bookmarkEnd w:id="8"/>
             <w:r>
               <w:rPr>
                 <w:rFonts w:eastAsia="Times New Roman"/>
@@ -2776,12 +2800,21 @@
                 <w:bCs/>
               </w:rPr>
             </w:pPr>
+            <w:proofErr w:type="spellStart"/>
             <w:r>
               <w:rPr>
                 <w:b/>
                 <w:bCs/>
               </w:rPr>
-              <w:t xml:space="preserve">Qtd. Horas: </w:t>
+              <w:t>Qtd</w:t>
+            </w:r>
+            <w:proofErr w:type="spellEnd"/>
+            <w:r>
+              <w:rPr>
+                <w:b/>
+                <w:bCs/>
+              </w:rPr>
+              <w:t xml:space="preserve">. Horas: </w:t>
             </w:r>
           </w:p>
         </w:tc>
@@ -2876,11 +2909,12 @@
                   <w:calcOnExit w:val="0"/>
                   <w:checkBox>
                     <w:sizeAuto/>
-                    <w:default w:val="0"/>
+                    <w:default w:val="1"/>
                   </w:checkBox>
                 </w:ffData>
               </w:fldChar>
             </w:r>
+            <w:bookmarkStart w:id="9" w:name="Selecionar12"/>
             <w:r>
               <w:rPr>
                 <w:rFonts w:eastAsia="Times New Roman" w:cs="Tahoma"/>
@@ -2902,16 +2936,9 @@
                 <w:b/>
                 <w:lang w:eastAsia="pt-BR"/>
               </w:rPr>
-              <w:fldChar w:fldCharType="separate"/>
-            </w:r>
-            <w:r>
-              <w:rPr>
-                <w:rFonts w:eastAsia="Times New Roman" w:cs="Tahoma"/>
-                <w:b/>
-                <w:lang w:eastAsia="pt-BR"/>
-              </w:rPr>
               <w:fldChar w:fldCharType="end"/>
             </w:r>
+            <w:bookmarkEnd w:id="9"/>
             <w:r>
               <w:rPr>
                 <w:rFonts w:eastAsia="Times New Roman" w:cs="Tahoma"/>
@@ -2999,6 +3026,13 @@
               </w:rPr>
               <w:t xml:space="preserve">Responsável no Cliente: </w:t>
             </w:r>
+            <w:r>
+              <w:rPr>
+                <w:b/>
+                <w:bCs/>
+              </w:rPr>
+              <w:t>ALEXANDRE ROCHA (INDT)</w:t>
+            </w:r>
           </w:p>
         </w:tc>
       </w:tr>
@@ -3021,6 +3055,13 @@
               </w:rPr>
               <w:t xml:space="preserve">Responsável na TOTVS: </w:t>
             </w:r>
+            <w:r>
+              <w:rPr>
+                <w:b/>
+                <w:bCs/>
+              </w:rPr>
+              <w:t>CLAUDIA GUSMÃO</w:t>
+            </w:r>
           </w:p>
         </w:tc>
       </w:tr>
@@ -3136,22 +3177,56 @@
       <w:pPr>
         <w:pStyle w:val="Ttulo1"/>
       </w:pPr>
-      <w:bookmarkStart w:id="8" w:name="_Toc462666110"/>
-      <w:bookmarkStart w:id="9" w:name="_Toc517101835"/>
+      <w:bookmarkStart w:id="10" w:name="_Toc462666110"/>
+      <w:bookmarkStart w:id="11" w:name="_Toc517858150"/>
       <w:r>
         <w:t>Especificação da Personalização</w:t>
       </w:r>
-      <w:bookmarkEnd w:id="8"/>
-      <w:bookmarkEnd w:id="9"/>
+      <w:bookmarkEnd w:id="10"/>
+      <w:bookmarkEnd w:id="11"/>
+    </w:p>
+    <w:p>
+      <w:pPr>
+        <w:pStyle w:val="Ttulo2"/>
+        <w:ind w:left="284"/>
+        <w:jc w:val="both"/>
+        <w:rPr>
+          <w:sz w:val="26"/>
+          <w:szCs w:val="26"/>
+          <w:lang w:eastAsia="pt-BR"/>
+        </w:rPr>
+      </w:pPr>
+      <w:bookmarkStart w:id="12" w:name="_Toc444764035"/>
+      <w:bookmarkStart w:id="13" w:name="_Toc462666112"/>
+      <w:bookmarkStart w:id="14" w:name="_Toc517858151"/>
+      <w:r>
+        <w:rPr>
+          <w:sz w:val="26"/>
+          <w:szCs w:val="26"/>
+          <w:lang w:eastAsia="pt-BR"/>
+        </w:rPr>
+        <w:t xml:space="preserve">3. </w:t>
+      </w:r>
+      <w:r>
+        <w:rPr>
+          <w:sz w:val="26"/>
+          <w:szCs w:val="26"/>
+          <w:lang w:eastAsia="pt-BR"/>
+        </w:rPr>
+        <w:t>Processo Proposto</w:t>
+      </w:r>
+      <w:bookmarkEnd w:id="12"/>
+      <w:bookmarkEnd w:id="13"/>
+      <w:bookmarkEnd w:id="14"/>
     </w:p>
     <w:p>
       <w:pPr>
         <w:pStyle w:val="Ttulo2"/>
         <w:numPr>
           <w:ilvl w:val="1"/>
-          <w:numId w:val="23"/>
+          <w:numId w:val="43"/>
         </w:numPr>
-        <w:ind w:left="792" w:hanging="432"/>
+        <w:ind w:left="1094" w:hanging="357"/>
         <w:jc w:val="both"/>
         <w:rPr>
           <w:sz w:val="26"/>
@@ -3159,49 +3234,19 @@
           <w:lang w:eastAsia="pt-BR"/>
         </w:rPr>
       </w:pPr>
-      <w:bookmarkStart w:id="10" w:name="_Toc444764035"/>
-      <w:bookmarkStart w:id="11" w:name="_Toc462666112"/>
-      <w:bookmarkStart w:id="12" w:name="_Toc517101836"/>
+      <w:bookmarkStart w:id="15" w:name="_Toc462666113"/>
+      <w:bookmarkStart w:id="16" w:name="_Toc517099608"/>
+      <w:bookmarkStart w:id="17" w:name="_Toc517858152"/>
       <w:r>
         <w:rPr>
           <w:sz w:val="26"/>
           <w:szCs w:val="26"/>
           <w:lang w:eastAsia="pt-BR"/>
         </w:rPr>
-        <w:t>Processo Proposto</w:t>
-      </w:r>
-      <w:bookmarkEnd w:id="10"/>
-      <w:bookmarkEnd w:id="11"/>
-      <w:bookmarkEnd w:id="12"/>
-    </w:p>
-    <w:p>
-      <w:pPr>
-        <w:pStyle w:val="Ttulo2"/>
-        <w:numPr>
-          <w:ilvl w:val="2"/>
-          <w:numId w:val="23"/>
-        </w:numPr>
-        <w:ind w:left="1224" w:hanging="504"/>
-        <w:jc w:val="both"/>
-        <w:rPr>
-          <w:sz w:val="26"/>
-          <w:szCs w:val="26"/>
-          <w:lang w:eastAsia="pt-BR"/>
-        </w:rPr>
-      </w:pPr>
-      <w:bookmarkStart w:id="13" w:name="_Toc517099608"/>
-      <w:bookmarkStart w:id="14" w:name="_Toc517101837"/>
-      <w:bookmarkStart w:id="15" w:name="_Toc462666113"/>
-      <w:r>
-        <w:rPr>
-          <w:sz w:val="26"/>
-          <w:szCs w:val="26"/>
-          <w:lang w:eastAsia="pt-BR"/>
-        </w:rPr>
         <w:t>Itens Atendidos da Proposta Comercial</w:t>
       </w:r>
-      <w:bookmarkEnd w:id="13"/>
-      <w:bookmarkEnd w:id="14"/>
+      <w:bookmarkEnd w:id="16"/>
+      <w:bookmarkEnd w:id="17"/>
     </w:p>
     <w:p>
       <w:pPr>
@@ -3278,10 +3323,10 @@
       <w:pPr>
         <w:pStyle w:val="Ttulo2"/>
         <w:numPr>
-          <w:ilvl w:val="2"/>
-          <w:numId w:val="23"/>
+          <w:ilvl w:val="1"/>
+          <w:numId w:val="43"/>
         </w:numPr>
-        <w:ind w:left="1224" w:hanging="504"/>
+        <w:ind w:left="1094" w:hanging="357"/>
         <w:jc w:val="both"/>
         <w:rPr>
           <w:sz w:val="26"/>
@@ -3289,7 +3334,7 @@
           <w:lang w:eastAsia="pt-BR"/>
         </w:rPr>
       </w:pPr>
-      <w:bookmarkStart w:id="16" w:name="_Toc517101838"/>
+      <w:bookmarkStart w:id="18" w:name="_Toc517858153"/>
       <w:r>
         <w:rPr>
           <w:sz w:val="26"/>
@@ -3299,7 +3344,7 @@
         <w:t>Parametrizações</w:t>
       </w:r>
       <w:bookmarkEnd w:id="15"/>
-      <w:bookmarkEnd w:id="16"/>
+      <w:bookmarkEnd w:id="18"/>
     </w:p>
     <w:p>
       <w:pPr>
@@ -3332,7 +3377,21 @@
         <w:rPr>
           <w:szCs w:val="20"/>
         </w:rPr>
-        <w:t>ão e disponibilização de um Web Service procolo SOAP no servidor do Protheus.</w:t>
+        <w:t xml:space="preserve">ão e disponibilização de um Web Service </w:t>
+      </w:r>
+      <w:proofErr w:type="spellStart"/>
+      <w:r>
+        <w:rPr>
+          <w:szCs w:val="20"/>
+        </w:rPr>
+        <w:t>procolo</w:t>
+      </w:r>
+      <w:proofErr w:type="spellEnd"/>
+      <w:r>
+        <w:rPr>
+          <w:szCs w:val="20"/>
+        </w:rPr>
+        <w:t xml:space="preserve"> SOAP no servidor do Protheus.</w:t>
       </w:r>
     </w:p>
     <w:p>
@@ -3351,7 +3410,63 @@
         <w:rPr>
           <w:szCs w:val="20"/>
         </w:rPr>
-        <w:t>Pode-se definir este Web Service com a propriedade PrepareIn para fixar a Empresa e Filial do Ambiente de execução o que garente maior performance, neste caso os parâmetro Empresa e Filial das requisições dos métodos abaixo podem ser deconsideradas.</w:t>
+        <w:t xml:space="preserve">Pode-se definir este Web Service com a propriedade </w:t>
+      </w:r>
+      <w:proofErr w:type="spellStart"/>
+      <w:r>
+        <w:rPr>
+          <w:szCs w:val="20"/>
+        </w:rPr>
+        <w:t>PrepareIn</w:t>
+      </w:r>
+      <w:proofErr w:type="spellEnd"/>
+      <w:r>
+        <w:rPr>
+          <w:szCs w:val="20"/>
+        </w:rPr>
+        <w:t xml:space="preserve"> para fixar a Empresa e Filial do Ambiente de execução o que </w:t>
+      </w:r>
+      <w:proofErr w:type="spellStart"/>
+      <w:r>
+        <w:rPr>
+          <w:szCs w:val="20"/>
+        </w:rPr>
+        <w:t>garente</w:t>
+      </w:r>
+      <w:proofErr w:type="spellEnd"/>
+      <w:r>
+        <w:rPr>
+          <w:szCs w:val="20"/>
+        </w:rPr>
+        <w:t xml:space="preserve"> maior performance, neste caso </w:t>
+      </w:r>
+      <w:proofErr w:type="gramStart"/>
+      <w:r>
+        <w:rPr>
+          <w:szCs w:val="20"/>
+        </w:rPr>
+        <w:t>os parâmetro</w:t>
+      </w:r>
+      <w:proofErr w:type="gramEnd"/>
+      <w:r>
+        <w:rPr>
+          <w:szCs w:val="20"/>
+        </w:rPr>
+        <w:t xml:space="preserve"> Empresa e Filial das requisições dos métodos abaixo podem ser </w:t>
+      </w:r>
+      <w:proofErr w:type="spellStart"/>
+      <w:r>
+        <w:rPr>
+          <w:szCs w:val="20"/>
+        </w:rPr>
+        <w:t>deconsideradas</w:t>
+      </w:r>
+      <w:proofErr w:type="spellEnd"/>
+      <w:r>
+        <w:rPr>
+          <w:szCs w:val="20"/>
+        </w:rPr>
+        <w:t>.</w:t>
       </w:r>
     </w:p>
     <w:p>
@@ -3372,10 +3487,10 @@
       <w:pPr>
         <w:pStyle w:val="Ttulo2"/>
         <w:numPr>
-          <w:ilvl w:val="2"/>
-          <w:numId w:val="23"/>
+          <w:ilvl w:val="1"/>
+          <w:numId w:val="43"/>
         </w:numPr>
-        <w:ind w:left="1224" w:hanging="504"/>
+        <w:ind w:left="1094" w:hanging="357"/>
         <w:jc w:val="both"/>
         <w:rPr>
           <w:sz w:val="26"/>
@@ -3383,8 +3498,8 @@
           <w:lang w:eastAsia="pt-BR"/>
         </w:rPr>
       </w:pPr>
-      <w:bookmarkStart w:id="17" w:name="_Toc462666114"/>
-      <w:bookmarkStart w:id="18" w:name="_Toc517101839"/>
+      <w:bookmarkStart w:id="19" w:name="_Toc462666114"/>
+      <w:bookmarkStart w:id="20" w:name="_Toc517858154"/>
       <w:r>
         <w:rPr>
           <w:sz w:val="26"/>
@@ -3394,8 +3509,8 @@
         <w:lastRenderedPageBreak/>
         <w:t>Execução</w:t>
       </w:r>
-      <w:bookmarkEnd w:id="17"/>
-      <w:bookmarkEnd w:id="18"/>
+      <w:bookmarkEnd w:id="19"/>
+      <w:bookmarkEnd w:id="20"/>
     </w:p>
     <w:p>
       <w:pPr>
@@ -3579,43 +3694,21 @@
         <w:rPr>
           <w:szCs w:val="20"/>
         </w:rPr>
-        <w:t xml:space="preserve">Como este XML terá seu conteúdo dinâmico dependendo de campos criados </w:t>
-      </w:r>
+        <w:t xml:space="preserve">Como este XML terá seu conteúdo dinâmico dependendo de campos criados na base e solicitados na pesquisa o mesmo não constará da documentação do WSDL do Web Service e será retornado em base 64 no XML de retorno, mas será possível solicitar o seu </w:t>
+      </w:r>
+      <w:proofErr w:type="spellStart"/>
       <w:r>
         <w:rPr>
           <w:szCs w:val="20"/>
         </w:rPr>
-        <w:t xml:space="preserve">na base </w:t>
-      </w:r>
+        <w:t>Schema</w:t>
+      </w:r>
+      <w:proofErr w:type="spellEnd"/>
       <w:r>
         <w:rPr>
           <w:szCs w:val="20"/>
         </w:rPr>
-        <w:t>e solicitados na pesquisa o mesmo não constará da documentação do WSDL do Web Service e será retornado dentro de um</w:t>
-      </w:r>
-      <w:r>
-        <w:rPr>
-          <w:szCs w:val="20"/>
-        </w:rPr>
-        <w:t xml:space="preserve">a seção CDATA do XML de retorno, mas </w:t>
-      </w:r>
-      <w:r>
-        <w:rPr>
-          <w:szCs w:val="20"/>
-        </w:rPr>
-        <w:t>será possível solicitar o</w:t>
-      </w:r>
-      <w:r>
-        <w:rPr>
-          <w:szCs w:val="20"/>
-        </w:rPr>
-        <w:t xml:space="preserve"> seu Schema XSD n</w:t>
-      </w:r>
-      <w:r>
-        <w:rPr>
-          <w:szCs w:val="20"/>
-        </w:rPr>
-        <w:t>o mesmo método de pesquisa.</w:t>
+        <w:t xml:space="preserve"> XSD, também em base 64, no mesmo método de pesquisa.</w:t>
       </w:r>
     </w:p>
     <w:p>
@@ -3630,10 +3723,10 @@
       <w:pPr>
         <w:pStyle w:val="Ttulo2"/>
         <w:numPr>
-          <w:ilvl w:val="2"/>
-          <w:numId w:val="23"/>
+          <w:ilvl w:val="1"/>
+          <w:numId w:val="43"/>
         </w:numPr>
-        <w:ind w:left="1224" w:hanging="504"/>
+        <w:ind w:left="1094" w:hanging="357"/>
         <w:jc w:val="both"/>
         <w:rPr>
           <w:sz w:val="26"/>
@@ -3641,9 +3734,9 @@
           <w:lang w:eastAsia="pt-BR"/>
         </w:rPr>
       </w:pPr>
-      <w:bookmarkStart w:id="19" w:name="_Toc444764036"/>
-      <w:bookmarkStart w:id="20" w:name="_Toc462666115"/>
-      <w:bookmarkStart w:id="21" w:name="_Toc517101840"/>
+      <w:bookmarkStart w:id="21" w:name="_Toc444764036"/>
+      <w:bookmarkStart w:id="22" w:name="_Toc462666115"/>
+      <w:bookmarkStart w:id="23" w:name="_Toc517858155"/>
       <w:r>
         <w:rPr>
           <w:sz w:val="26"/>
@@ -3652,9 +3745,9 @@
         </w:rPr>
         <w:t>Customizações</w:t>
       </w:r>
-      <w:bookmarkEnd w:id="19"/>
-      <w:bookmarkEnd w:id="20"/>
       <w:bookmarkEnd w:id="21"/>
+      <w:bookmarkEnd w:id="22"/>
+      <w:bookmarkEnd w:id="23"/>
     </w:p>
     <w:p>
       <w:pPr>
@@ -3680,7 +3773,77 @@
         <w:rPr>
           <w:lang w:val="en-US"/>
         </w:rPr>
-        <w:t>As Tabelas envolvidas na pesquisa são:</w:t>
+        <w:t xml:space="preserve">As </w:t>
+      </w:r>
+      <w:proofErr w:type="spellStart"/>
+      <w:r>
+        <w:rPr>
+          <w:lang w:val="en-US"/>
+        </w:rPr>
+        <w:t>Tabelas</w:t>
+      </w:r>
+      <w:proofErr w:type="spellEnd"/>
+      <w:r>
+        <w:rPr>
+          <w:lang w:val="en-US"/>
+        </w:rPr>
+        <w:t xml:space="preserve"> </w:t>
+      </w:r>
+      <w:proofErr w:type="spellStart"/>
+      <w:r>
+        <w:rPr>
+          <w:lang w:val="en-US"/>
+        </w:rPr>
+        <w:t>envolvidas</w:t>
+      </w:r>
+      <w:proofErr w:type="spellEnd"/>
+      <w:r>
+        <w:rPr>
+          <w:lang w:val="en-US"/>
+        </w:rPr>
+        <w:t xml:space="preserve"> </w:t>
+      </w:r>
+      <w:proofErr w:type="spellStart"/>
+      <w:r>
+        <w:rPr>
+          <w:lang w:val="en-US"/>
+        </w:rPr>
+        <w:t>na</w:t>
+      </w:r>
+      <w:proofErr w:type="spellEnd"/>
+      <w:r>
+        <w:rPr>
+          <w:lang w:val="en-US"/>
+        </w:rPr>
+        <w:t xml:space="preserve"> </w:t>
+      </w:r>
+      <w:proofErr w:type="spellStart"/>
+      <w:r>
+        <w:rPr>
+          <w:lang w:val="en-US"/>
+        </w:rPr>
+        <w:t>pesquisa</w:t>
+      </w:r>
+      <w:proofErr w:type="spellEnd"/>
+      <w:r>
+        <w:rPr>
+          <w:lang w:val="en-US"/>
+        </w:rPr>
+        <w:t xml:space="preserve"> </w:t>
+      </w:r>
+      <w:proofErr w:type="spellStart"/>
+      <w:r>
+        <w:rPr>
+          <w:lang w:val="en-US"/>
+        </w:rPr>
+        <w:t>são</w:t>
+      </w:r>
+      <w:proofErr w:type="spellEnd"/>
+      <w:r>
+        <w:rPr>
+          <w:lang w:val="en-US"/>
+        </w:rPr>
+        <w:t>:</w:t>
       </w:r>
     </w:p>
     <w:p>
@@ -3738,12 +3901,42 @@
         </w:rPr>
         <w:t xml:space="preserve">1 – </w:t>
       </w:r>
-      <w:r>
-        <w:rPr>
-          <w:lang w:val="en-US"/>
-        </w:rPr>
-        <w:t>Descrição Genérica do Produto</w:t>
-      </w:r>
+      <w:proofErr w:type="spellStart"/>
+      <w:r>
+        <w:rPr>
+          <w:lang w:val="en-US"/>
+        </w:rPr>
+        <w:t>Descrição</w:t>
+      </w:r>
+      <w:proofErr w:type="spellEnd"/>
+      <w:r>
+        <w:rPr>
+          <w:lang w:val="en-US"/>
+        </w:rPr>
+        <w:t xml:space="preserve"> </w:t>
+      </w:r>
+      <w:proofErr w:type="spellStart"/>
+      <w:r>
+        <w:rPr>
+          <w:lang w:val="en-US"/>
+        </w:rPr>
+        <w:t>Genérica</w:t>
+      </w:r>
+      <w:proofErr w:type="spellEnd"/>
+      <w:r>
+        <w:rPr>
+          <w:lang w:val="en-US"/>
+        </w:rPr>
+        <w:t xml:space="preserve"> do </w:t>
+      </w:r>
+      <w:proofErr w:type="spellStart"/>
+      <w:r>
+        <w:rPr>
+          <w:lang w:val="en-US"/>
+        </w:rPr>
+        <w:t>Produto</w:t>
+      </w:r>
+      <w:proofErr w:type="spellEnd"/>
     </w:p>
     <w:p>
       <w:pPr>
@@ -3769,12 +3962,42 @@
         </w:rPr>
         <w:t xml:space="preserve"> – </w:t>
       </w:r>
-      <w:r>
-        <w:rPr>
-          <w:lang w:val="en-US"/>
-        </w:rPr>
-        <w:t>Saldo Físico e Financeiro</w:t>
-      </w:r>
+      <w:proofErr w:type="spellStart"/>
+      <w:r>
+        <w:rPr>
+          <w:lang w:val="en-US"/>
+        </w:rPr>
+        <w:t>Saldo</w:t>
+      </w:r>
+      <w:proofErr w:type="spellEnd"/>
+      <w:r>
+        <w:rPr>
+          <w:lang w:val="en-US"/>
+        </w:rPr>
+        <w:t xml:space="preserve"> </w:t>
+      </w:r>
+      <w:proofErr w:type="spellStart"/>
+      <w:r>
+        <w:rPr>
+          <w:lang w:val="en-US"/>
+        </w:rPr>
+        <w:t>Físico</w:t>
+      </w:r>
+      <w:proofErr w:type="spellEnd"/>
+      <w:r>
+        <w:rPr>
+          <w:lang w:val="en-US"/>
+        </w:rPr>
+        <w:t xml:space="preserve"> e </w:t>
+      </w:r>
+      <w:proofErr w:type="spellStart"/>
+      <w:r>
+        <w:rPr>
+          <w:lang w:val="en-US"/>
+        </w:rPr>
+        <w:t>Financeiro</w:t>
+      </w:r>
+      <w:proofErr w:type="spellEnd"/>
       <w:r>
         <w:rPr>
           <w:lang w:val="en-US"/>
@@ -3806,12 +4029,28 @@
         </w:rPr>
         <w:t xml:space="preserve"> – </w:t>
       </w:r>
-      <w:r>
-        <w:rPr>
-          <w:lang w:val="en-US"/>
-        </w:rPr>
-        <w:t>Estrutura dos Produtos</w:t>
-      </w:r>
+      <w:proofErr w:type="spellStart"/>
+      <w:r>
+        <w:rPr>
+          <w:lang w:val="en-US"/>
+        </w:rPr>
+        <w:t>Estrutura</w:t>
+      </w:r>
+      <w:proofErr w:type="spellEnd"/>
+      <w:r>
+        <w:rPr>
+          <w:lang w:val="en-US"/>
+        </w:rPr>
+        <w:t xml:space="preserve"> dos </w:t>
+      </w:r>
+      <w:proofErr w:type="spellStart"/>
+      <w:r>
+        <w:rPr>
+          <w:lang w:val="en-US"/>
+        </w:rPr>
+        <w:t>Produtos</w:t>
+      </w:r>
+      <w:proofErr w:type="spellEnd"/>
     </w:p>
     <w:p>
       <w:pPr>
@@ -3955,11 +4194,33 @@
           <w:lang w:val="en-US"/>
         </w:rPr>
       </w:pPr>
-      <w:r>
-        <w:rPr>
-          <w:lang w:val="en-US"/>
-        </w:rPr>
-        <w:t>Mesmo com a tabela S</w:t>
+      <w:proofErr w:type="spellStart"/>
+      <w:r>
+        <w:rPr>
+          <w:lang w:val="en-US"/>
+        </w:rPr>
+        <w:t>Mesmo</w:t>
+      </w:r>
+      <w:proofErr w:type="spellEnd"/>
+      <w:r>
+        <w:rPr>
+          <w:lang w:val="en-US"/>
+        </w:rPr>
+        <w:t xml:space="preserve"> com a </w:t>
+      </w:r>
+      <w:proofErr w:type="spellStart"/>
+      <w:r>
+        <w:rPr>
+          <w:lang w:val="en-US"/>
+        </w:rPr>
+        <w:t>tabela</w:t>
+      </w:r>
+      <w:proofErr w:type="spellEnd"/>
+      <w:r>
+        <w:rPr>
+          <w:lang w:val="en-US"/>
+        </w:rPr>
+        <w:t xml:space="preserve"> S</w:t>
       </w:r>
       <w:r>
         <w:rPr>
@@ -3971,7 +4232,93 @@
         <w:rPr>
           <w:lang w:val="en-US"/>
         </w:rPr>
-        <w:t>1 definida como compartilhada será montado o Model com o Field da Tabela SM0 - Filial.</w:t>
+        <w:t xml:space="preserve">1 </w:t>
+      </w:r>
+      <w:proofErr w:type="spellStart"/>
+      <w:r>
+        <w:rPr>
+          <w:lang w:val="en-US"/>
+        </w:rPr>
+        <w:t>definida</w:t>
+      </w:r>
+      <w:proofErr w:type="spellEnd"/>
+      <w:r>
+        <w:rPr>
+          <w:lang w:val="en-US"/>
+        </w:rPr>
+        <w:t xml:space="preserve"> </w:t>
+      </w:r>
+      <w:proofErr w:type="spellStart"/>
+      <w:proofErr w:type="gramStart"/>
+      <w:r>
+        <w:rPr>
+          <w:lang w:val="en-US"/>
+        </w:rPr>
+        <w:t>como</w:t>
+      </w:r>
+      <w:proofErr w:type="spellEnd"/>
+      <w:proofErr w:type="gramEnd"/>
+      <w:r>
+        <w:rPr>
+          <w:lang w:val="en-US"/>
+        </w:rPr>
+        <w:t xml:space="preserve"> </w:t>
+      </w:r>
+      <w:proofErr w:type="spellStart"/>
+      <w:r>
+        <w:rPr>
+          <w:lang w:val="en-US"/>
+        </w:rPr>
+        <w:t>compartilhada</w:t>
+      </w:r>
+      <w:proofErr w:type="spellEnd"/>
+      <w:r>
+        <w:rPr>
+          <w:lang w:val="en-US"/>
+        </w:rPr>
+        <w:t xml:space="preserve"> </w:t>
+      </w:r>
+      <w:proofErr w:type="spellStart"/>
+      <w:r>
+        <w:rPr>
+          <w:lang w:val="en-US"/>
+        </w:rPr>
+        <w:t>será</w:t>
+      </w:r>
+      <w:proofErr w:type="spellEnd"/>
+      <w:r>
+        <w:rPr>
+          <w:lang w:val="en-US"/>
+        </w:rPr>
+        <w:t xml:space="preserve"> </w:t>
+      </w:r>
+      <w:proofErr w:type="spellStart"/>
+      <w:r>
+        <w:rPr>
+          <w:lang w:val="en-US"/>
+        </w:rPr>
+        <w:t>montado</w:t>
+      </w:r>
+      <w:proofErr w:type="spellEnd"/>
+      <w:r>
+        <w:rPr>
+          <w:lang w:val="en-US"/>
+        </w:rPr>
+        <w:t xml:space="preserve"> o Model com o Field da </w:t>
+      </w:r>
+      <w:proofErr w:type="spellStart"/>
+      <w:r>
+        <w:rPr>
+          <w:lang w:val="en-US"/>
+        </w:rPr>
+        <w:t>Tabela</w:t>
+      </w:r>
+      <w:proofErr w:type="spellEnd"/>
+      <w:r>
+        <w:rPr>
+          <w:lang w:val="en-US"/>
+        </w:rPr>
+        <w:t xml:space="preserve"> SM0 - Filial.</w:t>
       </w:r>
     </w:p>
     <w:p>
@@ -3991,7 +4338,105 @@
         <w:rPr>
           <w:lang w:val="en-US"/>
         </w:rPr>
-        <w:t>Na requisição do Método do Web Service são esperados os seguintes parâmetros:</w:t>
+        <w:t xml:space="preserve">Na </w:t>
+      </w:r>
+      <w:proofErr w:type="spellStart"/>
+      <w:r>
+        <w:rPr>
+          <w:lang w:val="en-US"/>
+        </w:rPr>
+        <w:t>requisição</w:t>
+      </w:r>
+      <w:proofErr w:type="spellEnd"/>
+      <w:r>
+        <w:rPr>
+          <w:lang w:val="en-US"/>
+        </w:rPr>
+        <w:t xml:space="preserve"> do </w:t>
+      </w:r>
+      <w:proofErr w:type="spellStart"/>
+      <w:r>
+        <w:rPr>
+          <w:lang w:val="en-US"/>
+        </w:rPr>
+        <w:t>Método</w:t>
+      </w:r>
+      <w:proofErr w:type="spellEnd"/>
+      <w:r>
+        <w:rPr>
+          <w:lang w:val="en-US"/>
+        </w:rPr>
+        <w:t xml:space="preserve"> do Web Service </w:t>
+      </w:r>
+      <w:proofErr w:type="spellStart"/>
+      <w:r>
+        <w:rPr>
+          <w:lang w:val="en-US"/>
+        </w:rPr>
+        <w:t>são</w:t>
+      </w:r>
+      <w:proofErr w:type="spellEnd"/>
+      <w:r>
+        <w:rPr>
+          <w:lang w:val="en-US"/>
+        </w:rPr>
+        <w:t xml:space="preserve"> </w:t>
+      </w:r>
+      <w:proofErr w:type="spellStart"/>
+      <w:r>
+        <w:rPr>
+          <w:lang w:val="en-US"/>
+        </w:rPr>
+        <w:t>esperados</w:t>
+      </w:r>
+      <w:proofErr w:type="spellEnd"/>
+      <w:r>
+        <w:rPr>
+          <w:lang w:val="en-US"/>
+        </w:rPr>
+        <w:t xml:space="preserve"> </w:t>
+      </w:r>
+      <w:proofErr w:type="spellStart"/>
+      <w:r>
+        <w:rPr>
+          <w:lang w:val="en-US"/>
+        </w:rPr>
+        <w:t>os</w:t>
+      </w:r>
+      <w:proofErr w:type="spellEnd"/>
+      <w:r>
+        <w:rPr>
+          <w:lang w:val="en-US"/>
+        </w:rPr>
+        <w:t xml:space="preserve"> </w:t>
+      </w:r>
+      <w:proofErr w:type="spellStart"/>
+      <w:r>
+        <w:rPr>
+          <w:lang w:val="en-US"/>
+        </w:rPr>
+        <w:t>seguintes</w:t>
+      </w:r>
+      <w:proofErr w:type="spellEnd"/>
+      <w:r>
+        <w:rPr>
+          <w:lang w:val="en-US"/>
+        </w:rPr>
+        <w:t xml:space="preserve"> </w:t>
+      </w:r>
+      <w:proofErr w:type="spellStart"/>
+      <w:r>
+        <w:rPr>
+          <w:lang w:val="en-US"/>
+        </w:rPr>
+        <w:t>parâmetros</w:t>
+      </w:r>
+      <w:proofErr w:type="spellEnd"/>
+      <w:r>
+        <w:rPr>
+          <w:lang w:val="en-US"/>
+        </w:rPr>
+        <w:t>:</w:t>
       </w:r>
     </w:p>
     <w:p>
@@ -4042,6 +4487,7 @@
                 <w:lang w:val="en-US"/>
               </w:rPr>
             </w:pPr>
+            <w:proofErr w:type="spellStart"/>
             <w:r>
               <w:rPr>
                 <w:color w:val="FFFFFF" w:themeColor="background1"/>
@@ -4050,6 +4496,7 @@
               <w:lastRenderedPageBreak/>
               <w:t>Parâmetro</w:t>
             </w:r>
+            <w:proofErr w:type="spellEnd"/>
           </w:p>
         </w:tc>
         <w:tc>
@@ -4068,6 +4515,7 @@
                 <w:lang w:val="en-US"/>
               </w:rPr>
             </w:pPr>
+            <w:proofErr w:type="spellStart"/>
             <w:r>
               <w:rPr>
                 <w:color w:val="FFFFFF" w:themeColor="background1"/>
@@ -4075,6 +4523,7 @@
               </w:rPr>
               <w:t>Descrição</w:t>
             </w:r>
+            <w:proofErr w:type="spellEnd"/>
           </w:p>
         </w:tc>
         <w:tc>
@@ -4093,6 +4542,7 @@
                 <w:lang w:val="en-US"/>
               </w:rPr>
             </w:pPr>
+            <w:proofErr w:type="spellStart"/>
             <w:r>
               <w:rPr>
                 <w:color w:val="FFFFFF" w:themeColor="background1"/>
@@ -4100,6 +4550,7 @@
               </w:rPr>
               <w:t>Tipo</w:t>
             </w:r>
+            <w:proofErr w:type="spellEnd"/>
           </w:p>
         </w:tc>
         <w:tc>
@@ -4146,6 +4597,7 @@
                 <w:lang w:val="en-US"/>
               </w:rPr>
             </w:pPr>
+            <w:proofErr w:type="spellStart"/>
             <w:r>
               <w:rPr>
                 <w:color w:val="FFFFFF" w:themeColor="background1"/>
@@ -4153,6 +4605,7 @@
               </w:rPr>
               <w:t>Obrigatório</w:t>
             </w:r>
+            <w:proofErr w:type="spellEnd"/>
           </w:p>
         </w:tc>
       </w:tr>
@@ -4196,12 +4649,42 @@
                 <w:lang w:val="en-US"/>
               </w:rPr>
             </w:pPr>
-            <w:r>
-              <w:rPr>
-                <w:lang w:val="en-US"/>
-              </w:rPr>
-              <w:t>Empresa a ser pesquisada</w:t>
-            </w:r>
+            <w:proofErr w:type="spellStart"/>
+            <w:r>
+              <w:rPr>
+                <w:lang w:val="en-US"/>
+              </w:rPr>
+              <w:t>Empresa</w:t>
+            </w:r>
+            <w:proofErr w:type="spellEnd"/>
+            <w:r>
+              <w:rPr>
+                <w:lang w:val="en-US"/>
+              </w:rPr>
+              <w:t xml:space="preserve"> a </w:t>
+            </w:r>
+            <w:proofErr w:type="spellStart"/>
+            <w:r>
+              <w:rPr>
+                <w:lang w:val="en-US"/>
+              </w:rPr>
+              <w:t>ser</w:t>
+            </w:r>
+            <w:proofErr w:type="spellEnd"/>
+            <w:r>
+              <w:rPr>
+                <w:lang w:val="en-US"/>
+              </w:rPr>
+              <w:t xml:space="preserve"> </w:t>
+            </w:r>
+            <w:proofErr w:type="spellStart"/>
+            <w:r>
+              <w:rPr>
+                <w:lang w:val="en-US"/>
+              </w:rPr>
+              <w:t>pesquisada</w:t>
+            </w:r>
+            <w:proofErr w:type="spellEnd"/>
           </w:p>
         </w:tc>
         <w:tc>
@@ -4218,12 +4701,14 @@
                 <w:lang w:val="en-US"/>
               </w:rPr>
             </w:pPr>
+            <w:proofErr w:type="spellStart"/>
             <w:r>
               <w:rPr>
                 <w:lang w:val="en-US"/>
               </w:rPr>
               <w:t>Caracter</w:t>
             </w:r>
+            <w:proofErr w:type="spellEnd"/>
           </w:p>
         </w:tc>
         <w:tc>
@@ -4309,8 +4794,30 @@
               <w:rPr>
                 <w:lang w:val="en-US"/>
               </w:rPr>
-              <w:t>Filial a Ser Pesquisada</w:t>
-            </w:r>
+              <w:t xml:space="preserve">Filial a </w:t>
+            </w:r>
+            <w:proofErr w:type="spellStart"/>
+            <w:r>
+              <w:rPr>
+                <w:lang w:val="en-US"/>
+              </w:rPr>
+              <w:t>Ser</w:t>
+            </w:r>
+            <w:proofErr w:type="spellEnd"/>
+            <w:r>
+              <w:rPr>
+                <w:lang w:val="en-US"/>
+              </w:rPr>
+              <w:t xml:space="preserve"> </w:t>
+            </w:r>
+            <w:proofErr w:type="spellStart"/>
+            <w:r>
+              <w:rPr>
+                <w:lang w:val="en-US"/>
+              </w:rPr>
+              <w:t>Pesquisada</w:t>
+            </w:r>
+            <w:proofErr w:type="spellEnd"/>
           </w:p>
         </w:tc>
         <w:tc>
@@ -4327,12 +4834,14 @@
                 <w:lang w:val="en-US"/>
               </w:rPr>
             </w:pPr>
+            <w:proofErr w:type="spellStart"/>
             <w:r>
               <w:rPr>
                 <w:lang w:val="en-US"/>
               </w:rPr>
               <w:t>Caracter</w:t>
             </w:r>
+            <w:proofErr w:type="spellEnd"/>
           </w:p>
         </w:tc>
         <w:tc>
@@ -4418,8 +4927,86 @@
               <w:rPr>
                 <w:lang w:val="en-US"/>
               </w:rPr>
-              <w:t>Campos a serem retornados da Tabela SB1 – Descrição Genérica do Produto</w:t>
-            </w:r>
+              <w:t xml:space="preserve">Campos a </w:t>
+            </w:r>
+            <w:proofErr w:type="spellStart"/>
+            <w:r>
+              <w:rPr>
+                <w:lang w:val="en-US"/>
+              </w:rPr>
+              <w:t>serem</w:t>
+            </w:r>
+            <w:proofErr w:type="spellEnd"/>
+            <w:r>
+              <w:rPr>
+                <w:lang w:val="en-US"/>
+              </w:rPr>
+              <w:t xml:space="preserve"> </w:t>
+            </w:r>
+            <w:proofErr w:type="spellStart"/>
+            <w:r>
+              <w:rPr>
+                <w:lang w:val="en-US"/>
+              </w:rPr>
+              <w:t>retornados</w:t>
+            </w:r>
+            <w:proofErr w:type="spellEnd"/>
+            <w:r>
+              <w:rPr>
+                <w:lang w:val="en-US"/>
+              </w:rPr>
+              <w:t xml:space="preserve"> da </w:t>
+            </w:r>
+            <w:proofErr w:type="spellStart"/>
+            <w:r>
+              <w:rPr>
+                <w:lang w:val="en-US"/>
+              </w:rPr>
+              <w:t>Tabela</w:t>
+            </w:r>
+            <w:proofErr w:type="spellEnd"/>
+            <w:r>
+              <w:rPr>
+                <w:lang w:val="en-US"/>
+              </w:rPr>
+              <w:t xml:space="preserve"> SB1 – </w:t>
+            </w:r>
+            <w:proofErr w:type="spellStart"/>
+            <w:r>
+              <w:rPr>
+                <w:lang w:val="en-US"/>
+              </w:rPr>
+              <w:t>Descrição</w:t>
+            </w:r>
+            <w:proofErr w:type="spellEnd"/>
+            <w:r>
+              <w:rPr>
+                <w:lang w:val="en-US"/>
+              </w:rPr>
+              <w:t xml:space="preserve"> </w:t>
+            </w:r>
+            <w:proofErr w:type="spellStart"/>
+            <w:r>
+              <w:rPr>
+                <w:lang w:val="en-US"/>
+              </w:rPr>
+              <w:t>Genérica</w:t>
+            </w:r>
+            <w:proofErr w:type="spellEnd"/>
+            <w:r>
+              <w:rPr>
+                <w:lang w:val="en-US"/>
+              </w:rPr>
+              <w:t xml:space="preserve"> do </w:t>
+            </w:r>
+            <w:proofErr w:type="spellStart"/>
+            <w:r>
+              <w:rPr>
+                <w:lang w:val="en-US"/>
+              </w:rPr>
+              <w:t>Produto</w:t>
+            </w:r>
+            <w:proofErr w:type="spellEnd"/>
           </w:p>
         </w:tc>
         <w:tc>
@@ -4436,12 +5023,14 @@
                 <w:lang w:val="en-US"/>
               </w:rPr>
             </w:pPr>
+            <w:proofErr w:type="spellStart"/>
             <w:r>
               <w:rPr>
                 <w:lang w:val="en-US"/>
               </w:rPr>
               <w:t>Caracter</w:t>
             </w:r>
+            <w:proofErr w:type="spellEnd"/>
           </w:p>
         </w:tc>
         <w:tc>
@@ -4527,8 +5116,86 @@
               <w:rPr>
                 <w:lang w:val="en-US"/>
               </w:rPr>
-              <w:t>Campos a serem retornados da Tabela SB2 – Saldo Físico e Financeiro</w:t>
-            </w:r>
+              <w:t xml:space="preserve">Campos a </w:t>
+            </w:r>
+            <w:proofErr w:type="spellStart"/>
+            <w:r>
+              <w:rPr>
+                <w:lang w:val="en-US"/>
+              </w:rPr>
+              <w:t>serem</w:t>
+            </w:r>
+            <w:proofErr w:type="spellEnd"/>
+            <w:r>
+              <w:rPr>
+                <w:lang w:val="en-US"/>
+              </w:rPr>
+              <w:t xml:space="preserve"> </w:t>
+            </w:r>
+            <w:proofErr w:type="spellStart"/>
+            <w:r>
+              <w:rPr>
+                <w:lang w:val="en-US"/>
+              </w:rPr>
+              <w:t>retornados</w:t>
+            </w:r>
+            <w:proofErr w:type="spellEnd"/>
+            <w:r>
+              <w:rPr>
+                <w:lang w:val="en-US"/>
+              </w:rPr>
+              <w:t xml:space="preserve"> da </w:t>
+            </w:r>
+            <w:proofErr w:type="spellStart"/>
+            <w:r>
+              <w:rPr>
+                <w:lang w:val="en-US"/>
+              </w:rPr>
+              <w:t>Tabela</w:t>
+            </w:r>
+            <w:proofErr w:type="spellEnd"/>
+            <w:r>
+              <w:rPr>
+                <w:lang w:val="en-US"/>
+              </w:rPr>
+              <w:t xml:space="preserve"> SB2 – </w:t>
+            </w:r>
+            <w:proofErr w:type="spellStart"/>
+            <w:r>
+              <w:rPr>
+                <w:lang w:val="en-US"/>
+              </w:rPr>
+              <w:t>Saldo</w:t>
+            </w:r>
+            <w:proofErr w:type="spellEnd"/>
+            <w:r>
+              <w:rPr>
+                <w:lang w:val="en-US"/>
+              </w:rPr>
+              <w:t xml:space="preserve"> </w:t>
+            </w:r>
+            <w:proofErr w:type="spellStart"/>
+            <w:r>
+              <w:rPr>
+                <w:lang w:val="en-US"/>
+              </w:rPr>
+              <w:t>Físico</w:t>
+            </w:r>
+            <w:proofErr w:type="spellEnd"/>
+            <w:r>
+              <w:rPr>
+                <w:lang w:val="en-US"/>
+              </w:rPr>
+              <w:t xml:space="preserve"> e </w:t>
+            </w:r>
+            <w:proofErr w:type="spellStart"/>
+            <w:r>
+              <w:rPr>
+                <w:lang w:val="en-US"/>
+              </w:rPr>
+              <w:t>Financeiro</w:t>
+            </w:r>
+            <w:proofErr w:type="spellEnd"/>
           </w:p>
         </w:tc>
         <w:tc>
@@ -4545,12 +5212,14 @@
                 <w:lang w:val="en-US"/>
               </w:rPr>
             </w:pPr>
+            <w:proofErr w:type="spellStart"/>
             <w:r>
               <w:rPr>
                 <w:lang w:val="en-US"/>
               </w:rPr>
               <w:t>Caracter</w:t>
             </w:r>
+            <w:proofErr w:type="spellEnd"/>
           </w:p>
         </w:tc>
         <w:tc>
@@ -4636,8 +5305,86 @@
               <w:rPr>
                 <w:lang w:val="en-US"/>
               </w:rPr>
-              <w:t>Campos a serem retornados do cadastro da Tabela SG1 – Estrutura dos Produtos</w:t>
-            </w:r>
+              <w:t xml:space="preserve">Campos a </w:t>
+            </w:r>
+            <w:proofErr w:type="spellStart"/>
+            <w:r>
+              <w:rPr>
+                <w:lang w:val="en-US"/>
+              </w:rPr>
+              <w:t>serem</w:t>
+            </w:r>
+            <w:proofErr w:type="spellEnd"/>
+            <w:r>
+              <w:rPr>
+                <w:lang w:val="en-US"/>
+              </w:rPr>
+              <w:t xml:space="preserve"> </w:t>
+            </w:r>
+            <w:proofErr w:type="spellStart"/>
+            <w:r>
+              <w:rPr>
+                <w:lang w:val="en-US"/>
+              </w:rPr>
+              <w:t>retornados</w:t>
+            </w:r>
+            <w:proofErr w:type="spellEnd"/>
+            <w:r>
+              <w:rPr>
+                <w:lang w:val="en-US"/>
+              </w:rPr>
+              <w:t xml:space="preserve"> do </w:t>
+            </w:r>
+            <w:proofErr w:type="spellStart"/>
+            <w:r>
+              <w:rPr>
+                <w:lang w:val="en-US"/>
+              </w:rPr>
+              <w:t>cadastro</w:t>
+            </w:r>
+            <w:proofErr w:type="spellEnd"/>
+            <w:r>
+              <w:rPr>
+                <w:lang w:val="en-US"/>
+              </w:rPr>
+              <w:t xml:space="preserve"> da </w:t>
+            </w:r>
+            <w:proofErr w:type="spellStart"/>
+            <w:r>
+              <w:rPr>
+                <w:lang w:val="en-US"/>
+              </w:rPr>
+              <w:t>Tabela</w:t>
+            </w:r>
+            <w:proofErr w:type="spellEnd"/>
+            <w:r>
+              <w:rPr>
+                <w:lang w:val="en-US"/>
+              </w:rPr>
+              <w:t xml:space="preserve"> SG1 – </w:t>
+            </w:r>
+            <w:proofErr w:type="spellStart"/>
+            <w:r>
+              <w:rPr>
+                <w:lang w:val="en-US"/>
+              </w:rPr>
+              <w:t>Estrutura</w:t>
+            </w:r>
+            <w:proofErr w:type="spellEnd"/>
+            <w:r>
+              <w:rPr>
+                <w:lang w:val="en-US"/>
+              </w:rPr>
+              <w:t xml:space="preserve"> dos </w:t>
+            </w:r>
+            <w:proofErr w:type="spellStart"/>
+            <w:r>
+              <w:rPr>
+                <w:lang w:val="en-US"/>
+              </w:rPr>
+              <w:t>Produtos</w:t>
+            </w:r>
+            <w:proofErr w:type="spellEnd"/>
           </w:p>
         </w:tc>
         <w:tc>
@@ -4654,12 +5401,14 @@
                 <w:lang w:val="en-US"/>
               </w:rPr>
             </w:pPr>
+            <w:proofErr w:type="spellStart"/>
             <w:r>
               <w:rPr>
                 <w:lang w:val="en-US"/>
               </w:rPr>
               <w:t>Caracter</w:t>
             </w:r>
+            <w:proofErr w:type="spellEnd"/>
           </w:p>
         </w:tc>
         <w:tc>
@@ -4747,14 +5496,98 @@
                 <w:lang w:val="en-US"/>
               </w:rPr>
             </w:pPr>
-            <w:r>
-              <w:rPr>
-                <w:lang w:val="en-US"/>
-              </w:rPr>
-              <w:t>Filtro em format SQL aplicado a Grid da Tabela SB1 – Descrição Genérica do Produto</w:t>
-            </w:r>
-            <w:bookmarkStart w:id="22" w:name="_GoBack"/>
-            <w:bookmarkEnd w:id="22"/>
+            <w:proofErr w:type="spellStart"/>
+            <w:r>
+              <w:rPr>
+                <w:lang w:val="en-US"/>
+              </w:rPr>
+              <w:t>Filtro</w:t>
+            </w:r>
+            <w:proofErr w:type="spellEnd"/>
+            <w:r>
+              <w:rPr>
+                <w:lang w:val="en-US"/>
+              </w:rPr>
+              <w:t xml:space="preserve"> </w:t>
+            </w:r>
+            <w:proofErr w:type="spellStart"/>
+            <w:r>
+              <w:rPr>
+                <w:lang w:val="en-US"/>
+              </w:rPr>
+              <w:t>em</w:t>
+            </w:r>
+            <w:proofErr w:type="spellEnd"/>
+            <w:r>
+              <w:rPr>
+                <w:lang w:val="en-US"/>
+              </w:rPr>
+              <w:t xml:space="preserve"> format SQL </w:t>
+            </w:r>
+            <w:proofErr w:type="spellStart"/>
+            <w:r>
+              <w:rPr>
+                <w:lang w:val="en-US"/>
+              </w:rPr>
+              <w:t>aplicado</w:t>
+            </w:r>
+            <w:proofErr w:type="spellEnd"/>
+            <w:r>
+              <w:rPr>
+                <w:lang w:val="en-US"/>
+              </w:rPr>
+              <w:t xml:space="preserve"> a Grid da </w:t>
+            </w:r>
+            <w:proofErr w:type="spellStart"/>
+            <w:r>
+              <w:rPr>
+                <w:lang w:val="en-US"/>
+              </w:rPr>
+              <w:t>Tabela</w:t>
+            </w:r>
+            <w:proofErr w:type="spellEnd"/>
+            <w:r>
+              <w:rPr>
+                <w:lang w:val="en-US"/>
+              </w:rPr>
+              <w:t xml:space="preserve"> SB1 – </w:t>
+            </w:r>
+            <w:proofErr w:type="spellStart"/>
+            <w:r>
+              <w:rPr>
+                <w:lang w:val="en-US"/>
+              </w:rPr>
+              <w:t>Descrição</w:t>
+            </w:r>
+            <w:proofErr w:type="spellEnd"/>
+            <w:r>
+              <w:rPr>
+                <w:lang w:val="en-US"/>
+              </w:rPr>
+              <w:t xml:space="preserve"> </w:t>
+            </w:r>
+            <w:proofErr w:type="spellStart"/>
+            <w:r>
+              <w:rPr>
+                <w:lang w:val="en-US"/>
+              </w:rPr>
+              <w:t>Genérica</w:t>
+            </w:r>
+            <w:proofErr w:type="spellEnd"/>
+            <w:r>
+              <w:rPr>
+                <w:lang w:val="en-US"/>
+              </w:rPr>
+              <w:t xml:space="preserve"> do </w:t>
+            </w:r>
+            <w:proofErr w:type="spellStart"/>
+            <w:r>
+              <w:rPr>
+                <w:lang w:val="en-US"/>
+              </w:rPr>
+              <w:t>Produto</w:t>
+            </w:r>
+            <w:proofErr w:type="spellEnd"/>
           </w:p>
         </w:tc>
         <w:tc>
@@ -4771,12 +5604,14 @@
                 <w:lang w:val="en-US"/>
               </w:rPr>
             </w:pPr>
+            <w:proofErr w:type="spellStart"/>
             <w:r>
               <w:rPr>
                 <w:lang w:val="en-US"/>
               </w:rPr>
               <w:t>Caracter</w:t>
             </w:r>
+            <w:proofErr w:type="spellEnd"/>
           </w:p>
         </w:tc>
         <w:tc>
@@ -4864,12 +5699,98 @@
                 <w:lang w:val="en-US"/>
               </w:rPr>
             </w:pPr>
-            <w:r>
-              <w:rPr>
-                <w:lang w:val="en-US"/>
-              </w:rPr>
-              <w:t>Filtro em format SQL aplicado a Grid da Tabela SB2 – Saldo Físico e Financeiro</w:t>
-            </w:r>
+            <w:proofErr w:type="spellStart"/>
+            <w:r>
+              <w:rPr>
+                <w:lang w:val="en-US"/>
+              </w:rPr>
+              <w:t>Filtro</w:t>
+            </w:r>
+            <w:proofErr w:type="spellEnd"/>
+            <w:r>
+              <w:rPr>
+                <w:lang w:val="en-US"/>
+              </w:rPr>
+              <w:t xml:space="preserve"> </w:t>
+            </w:r>
+            <w:proofErr w:type="spellStart"/>
+            <w:r>
+              <w:rPr>
+                <w:lang w:val="en-US"/>
+              </w:rPr>
+              <w:t>em</w:t>
+            </w:r>
+            <w:proofErr w:type="spellEnd"/>
+            <w:r>
+              <w:rPr>
+                <w:lang w:val="en-US"/>
+              </w:rPr>
+              <w:t xml:space="preserve"> format SQL </w:t>
+            </w:r>
+            <w:proofErr w:type="spellStart"/>
+            <w:r>
+              <w:rPr>
+                <w:lang w:val="en-US"/>
+              </w:rPr>
+              <w:t>aplicado</w:t>
+            </w:r>
+            <w:proofErr w:type="spellEnd"/>
+            <w:r>
+              <w:rPr>
+                <w:lang w:val="en-US"/>
+              </w:rPr>
+              <w:t xml:space="preserve"> a Grid da </w:t>
+            </w:r>
+            <w:proofErr w:type="spellStart"/>
+            <w:r>
+              <w:rPr>
+                <w:lang w:val="en-US"/>
+              </w:rPr>
+              <w:t>Tabela</w:t>
+            </w:r>
+            <w:proofErr w:type="spellEnd"/>
+            <w:r>
+              <w:rPr>
+                <w:lang w:val="en-US"/>
+              </w:rPr>
+              <w:t xml:space="preserve"> SB2 – </w:t>
+            </w:r>
+            <w:proofErr w:type="spellStart"/>
+            <w:r>
+              <w:rPr>
+                <w:lang w:val="en-US"/>
+              </w:rPr>
+              <w:t>Saldo</w:t>
+            </w:r>
+            <w:proofErr w:type="spellEnd"/>
+            <w:r>
+              <w:rPr>
+                <w:lang w:val="en-US"/>
+              </w:rPr>
+              <w:t xml:space="preserve"> </w:t>
+            </w:r>
+            <w:proofErr w:type="spellStart"/>
+            <w:r>
+              <w:rPr>
+                <w:lang w:val="en-US"/>
+              </w:rPr>
+              <w:t>Físico</w:t>
+            </w:r>
+            <w:proofErr w:type="spellEnd"/>
+            <w:r>
+              <w:rPr>
+                <w:lang w:val="en-US"/>
+              </w:rPr>
+              <w:t xml:space="preserve"> e </w:t>
+            </w:r>
+            <w:proofErr w:type="spellStart"/>
+            <w:r>
+              <w:rPr>
+                <w:lang w:val="en-US"/>
+              </w:rPr>
+              <w:t>Financeiro</w:t>
+            </w:r>
+            <w:proofErr w:type="spellEnd"/>
           </w:p>
         </w:tc>
         <w:tc>
@@ -4886,12 +5807,14 @@
                 <w:lang w:val="en-US"/>
               </w:rPr>
             </w:pPr>
+            <w:proofErr w:type="spellStart"/>
             <w:r>
               <w:rPr>
                 <w:lang w:val="en-US"/>
               </w:rPr>
               <w:t>Caracter</w:t>
             </w:r>
+            <w:proofErr w:type="spellEnd"/>
           </w:p>
         </w:tc>
         <w:tc>
@@ -4973,12 +5896,84 @@
                 <w:lang w:val="en-US"/>
               </w:rPr>
             </w:pPr>
-            <w:r>
-              <w:rPr>
-                <w:lang w:val="en-US"/>
-              </w:rPr>
-              <w:t>Filtro em format SQL aplicado a Grid da Tabela SG1 – Estrutura dos Produtos</w:t>
-            </w:r>
+            <w:proofErr w:type="spellStart"/>
+            <w:r>
+              <w:rPr>
+                <w:lang w:val="en-US"/>
+              </w:rPr>
+              <w:t>Filtro</w:t>
+            </w:r>
+            <w:proofErr w:type="spellEnd"/>
+            <w:r>
+              <w:rPr>
+                <w:lang w:val="en-US"/>
+              </w:rPr>
+              <w:t xml:space="preserve"> </w:t>
+            </w:r>
+            <w:proofErr w:type="spellStart"/>
+            <w:r>
+              <w:rPr>
+                <w:lang w:val="en-US"/>
+              </w:rPr>
+              <w:t>em</w:t>
+            </w:r>
+            <w:proofErr w:type="spellEnd"/>
+            <w:r>
+              <w:rPr>
+                <w:lang w:val="en-US"/>
+              </w:rPr>
+              <w:t xml:space="preserve"> format SQL </w:t>
+            </w:r>
+            <w:proofErr w:type="spellStart"/>
+            <w:r>
+              <w:rPr>
+                <w:lang w:val="en-US"/>
+              </w:rPr>
+              <w:t>aplicado</w:t>
+            </w:r>
+            <w:proofErr w:type="spellEnd"/>
+            <w:r>
+              <w:rPr>
+                <w:lang w:val="en-US"/>
+              </w:rPr>
+              <w:t xml:space="preserve"> a Grid da </w:t>
+            </w:r>
+            <w:proofErr w:type="spellStart"/>
+            <w:r>
+              <w:rPr>
+                <w:lang w:val="en-US"/>
+              </w:rPr>
+              <w:t>Tabela</w:t>
+            </w:r>
+            <w:proofErr w:type="spellEnd"/>
+            <w:r>
+              <w:rPr>
+                <w:lang w:val="en-US"/>
+              </w:rPr>
+              <w:t xml:space="preserve"> SG1 – </w:t>
+            </w:r>
+            <w:proofErr w:type="spellStart"/>
+            <w:r>
+              <w:rPr>
+                <w:lang w:val="en-US"/>
+              </w:rPr>
+              <w:t>Estrutura</w:t>
+            </w:r>
+            <w:proofErr w:type="spellEnd"/>
+            <w:r>
+              <w:rPr>
+                <w:lang w:val="en-US"/>
+              </w:rPr>
+              <w:t xml:space="preserve"> dos </w:t>
+            </w:r>
+            <w:proofErr w:type="spellStart"/>
+            <w:r>
+              <w:rPr>
+                <w:lang w:val="en-US"/>
+              </w:rPr>
+              <w:t>Produtos</w:t>
+            </w:r>
+            <w:proofErr w:type="spellEnd"/>
           </w:p>
         </w:tc>
         <w:tc>
@@ -4995,12 +5990,14 @@
                 <w:lang w:val="en-US"/>
               </w:rPr>
             </w:pPr>
+            <w:proofErr w:type="spellStart"/>
             <w:r>
               <w:rPr>
                 <w:lang w:val="en-US"/>
               </w:rPr>
               <w:t>Caracter</w:t>
             </w:r>
+            <w:proofErr w:type="spellEnd"/>
           </w:p>
         </w:tc>
         <w:tc>
@@ -5082,11 +6079,117 @@
                 <w:lang w:val="en-US"/>
               </w:rPr>
             </w:pPr>
-            <w:r>
-              <w:rPr>
-                <w:lang w:val="en-US"/>
-              </w:rPr>
-              <w:t>Indica se Retorna na Pesquisa a Tabela SB2 – Saldo Físico e Financeiro:</w:t>
+            <w:proofErr w:type="spellStart"/>
+            <w:r>
+              <w:rPr>
+                <w:lang w:val="en-US"/>
+              </w:rPr>
+              <w:t>Indica</w:t>
+            </w:r>
+            <w:proofErr w:type="spellEnd"/>
+            <w:r>
+              <w:rPr>
+                <w:lang w:val="en-US"/>
+              </w:rPr>
+              <w:t xml:space="preserve"> se </w:t>
+            </w:r>
+            <w:proofErr w:type="spellStart"/>
+            <w:r>
+              <w:rPr>
+                <w:lang w:val="en-US"/>
+              </w:rPr>
+              <w:t>Retorna</w:t>
+            </w:r>
+            <w:proofErr w:type="spellEnd"/>
+            <w:r>
+              <w:rPr>
+                <w:lang w:val="en-US"/>
+              </w:rPr>
+              <w:t xml:space="preserve"> </w:t>
+            </w:r>
+            <w:proofErr w:type="spellStart"/>
+            <w:r>
+              <w:rPr>
+                <w:lang w:val="en-US"/>
+              </w:rPr>
+              <w:t>na</w:t>
+            </w:r>
+            <w:proofErr w:type="spellEnd"/>
+            <w:r>
+              <w:rPr>
+                <w:lang w:val="en-US"/>
+              </w:rPr>
+              <w:t xml:space="preserve"> </w:t>
+            </w:r>
+            <w:proofErr w:type="spellStart"/>
+            <w:r>
+              <w:rPr>
+                <w:lang w:val="en-US"/>
+              </w:rPr>
+              <w:t>Pesquisa</w:t>
+            </w:r>
+            <w:proofErr w:type="spellEnd"/>
+            <w:r>
+              <w:rPr>
+                <w:lang w:val="en-US"/>
+              </w:rPr>
+              <w:t xml:space="preserve"> a </w:t>
+            </w:r>
+            <w:proofErr w:type="spellStart"/>
+            <w:r>
+              <w:rPr>
+                <w:lang w:val="en-US"/>
+              </w:rPr>
+              <w:t>Tabela</w:t>
+            </w:r>
+            <w:proofErr w:type="spellEnd"/>
+            <w:r>
+              <w:rPr>
+                <w:lang w:val="en-US"/>
+              </w:rPr>
+              <w:t xml:space="preserve"> SB2 – </w:t>
+            </w:r>
+            <w:proofErr w:type="spellStart"/>
+            <w:r>
+              <w:rPr>
+                <w:lang w:val="en-US"/>
+              </w:rPr>
+              <w:t>Saldo</w:t>
+            </w:r>
+            <w:proofErr w:type="spellEnd"/>
+            <w:r>
+              <w:rPr>
+                <w:lang w:val="en-US"/>
+              </w:rPr>
+              <w:t xml:space="preserve"> </w:t>
+            </w:r>
+            <w:proofErr w:type="spellStart"/>
+            <w:r>
+              <w:rPr>
+                <w:lang w:val="en-US"/>
+              </w:rPr>
+              <w:t>Físico</w:t>
+            </w:r>
+            <w:proofErr w:type="spellEnd"/>
+            <w:r>
+              <w:rPr>
+                <w:lang w:val="en-US"/>
+              </w:rPr>
+              <w:t xml:space="preserve"> e </w:t>
+            </w:r>
+            <w:proofErr w:type="spellStart"/>
+            <w:r>
+              <w:rPr>
+                <w:lang w:val="en-US"/>
+              </w:rPr>
+              <w:t>Financeiro</w:t>
+            </w:r>
+            <w:proofErr w:type="spellEnd"/>
+            <w:r>
+              <w:rPr>
+                <w:lang w:val="en-US"/>
+              </w:rPr>
+              <w:t>:</w:t>
             </w:r>
           </w:p>
           <w:p>
@@ -5122,12 +6225,14 @@
                 <w:lang w:val="en-US"/>
               </w:rPr>
             </w:pPr>
+            <w:proofErr w:type="spellStart"/>
             <w:r>
               <w:rPr>
                 <w:lang w:val="en-US"/>
               </w:rPr>
               <w:t>Não</w:t>
             </w:r>
+            <w:proofErr w:type="spellEnd"/>
           </w:p>
         </w:tc>
         <w:tc>
@@ -5144,12 +6249,14 @@
                 <w:lang w:val="en-US"/>
               </w:rPr>
             </w:pPr>
+            <w:proofErr w:type="spellStart"/>
             <w:r>
               <w:rPr>
                 <w:lang w:val="en-US"/>
               </w:rPr>
               <w:t>Inteiro</w:t>
             </w:r>
+            <w:proofErr w:type="spellEnd"/>
           </w:p>
         </w:tc>
         <w:tc>
@@ -5237,11 +6344,103 @@
                 <w:lang w:val="en-US"/>
               </w:rPr>
             </w:pPr>
-            <w:r>
-              <w:rPr>
-                <w:lang w:val="en-US"/>
-              </w:rPr>
-              <w:t>Indica se Retorna na Pesquisa a Tabela SG1 – Estrutura dos Produtos:</w:t>
+            <w:proofErr w:type="spellStart"/>
+            <w:r>
+              <w:rPr>
+                <w:lang w:val="en-US"/>
+              </w:rPr>
+              <w:t>Indica</w:t>
+            </w:r>
+            <w:proofErr w:type="spellEnd"/>
+            <w:r>
+              <w:rPr>
+                <w:lang w:val="en-US"/>
+              </w:rPr>
+              <w:t xml:space="preserve"> se </w:t>
+            </w:r>
+            <w:proofErr w:type="spellStart"/>
+            <w:r>
+              <w:rPr>
+                <w:lang w:val="en-US"/>
+              </w:rPr>
+              <w:t>Retorna</w:t>
+            </w:r>
+            <w:proofErr w:type="spellEnd"/>
+            <w:r>
+              <w:rPr>
+                <w:lang w:val="en-US"/>
+              </w:rPr>
+              <w:t xml:space="preserve"> </w:t>
+            </w:r>
+            <w:proofErr w:type="spellStart"/>
+            <w:r>
+              <w:rPr>
+                <w:lang w:val="en-US"/>
+              </w:rPr>
+              <w:t>na</w:t>
+            </w:r>
+            <w:proofErr w:type="spellEnd"/>
+            <w:r>
+              <w:rPr>
+                <w:lang w:val="en-US"/>
+              </w:rPr>
+              <w:t xml:space="preserve"> </w:t>
+            </w:r>
+            <w:proofErr w:type="spellStart"/>
+            <w:r>
+              <w:rPr>
+                <w:lang w:val="en-US"/>
+              </w:rPr>
+              <w:t>Pesquisa</w:t>
+            </w:r>
+            <w:proofErr w:type="spellEnd"/>
+            <w:r>
+              <w:rPr>
+                <w:lang w:val="en-US"/>
+              </w:rPr>
+              <w:t xml:space="preserve"> a </w:t>
+            </w:r>
+            <w:proofErr w:type="spellStart"/>
+            <w:r>
+              <w:rPr>
+                <w:lang w:val="en-US"/>
+              </w:rPr>
+              <w:t>Tabela</w:t>
+            </w:r>
+            <w:proofErr w:type="spellEnd"/>
+            <w:r>
+              <w:rPr>
+                <w:lang w:val="en-US"/>
+              </w:rPr>
+              <w:t xml:space="preserve"> SG1 – </w:t>
+            </w:r>
+            <w:proofErr w:type="spellStart"/>
+            <w:r>
+              <w:rPr>
+                <w:lang w:val="en-US"/>
+              </w:rPr>
+              <w:t>Estrutura</w:t>
+            </w:r>
+            <w:proofErr w:type="spellEnd"/>
+            <w:r>
+              <w:rPr>
+                <w:lang w:val="en-US"/>
+              </w:rPr>
+              <w:t xml:space="preserve"> dos </w:t>
+            </w:r>
+            <w:proofErr w:type="spellStart"/>
+            <w:r>
+              <w:rPr>
+                <w:lang w:val="en-US"/>
+              </w:rPr>
+              <w:t>Produtos</w:t>
+            </w:r>
+            <w:proofErr w:type="spellEnd"/>
+            <w:r>
+              <w:rPr>
+                <w:lang w:val="en-US"/>
+              </w:rPr>
+              <w:t>:</w:t>
             </w:r>
           </w:p>
           <w:p>
@@ -5277,12 +6476,14 @@
                 <w:lang w:val="en-US"/>
               </w:rPr>
             </w:pPr>
+            <w:proofErr w:type="spellStart"/>
             <w:r>
               <w:rPr>
                 <w:lang w:val="en-US"/>
               </w:rPr>
               <w:t>Não</w:t>
             </w:r>
+            <w:proofErr w:type="spellEnd"/>
           </w:p>
         </w:tc>
         <w:tc>
@@ -5299,12 +6500,14 @@
                 <w:lang w:val="en-US"/>
               </w:rPr>
             </w:pPr>
+            <w:proofErr w:type="spellStart"/>
             <w:r>
               <w:rPr>
                 <w:lang w:val="en-US"/>
               </w:rPr>
               <w:t>Inteiro</w:t>
             </w:r>
+            <w:proofErr w:type="spellEnd"/>
           </w:p>
         </w:tc>
         <w:tc>
@@ -5392,11 +6595,47 @@
                 <w:lang w:val="en-US"/>
               </w:rPr>
             </w:pPr>
-            <w:r>
-              <w:rPr>
-                <w:lang w:val="en-US"/>
-              </w:rPr>
-              <w:t>Tipo de retorno da pesquisa:</w:t>
+            <w:proofErr w:type="spellStart"/>
+            <w:r>
+              <w:rPr>
+                <w:lang w:val="en-US"/>
+              </w:rPr>
+              <w:t>Tipo</w:t>
+            </w:r>
+            <w:proofErr w:type="spellEnd"/>
+            <w:r>
+              <w:rPr>
+                <w:lang w:val="en-US"/>
+              </w:rPr>
+              <w:t xml:space="preserve"> de </w:t>
+            </w:r>
+            <w:proofErr w:type="spellStart"/>
+            <w:r>
+              <w:rPr>
+                <w:lang w:val="en-US"/>
+              </w:rPr>
+              <w:t>retorno</w:t>
+            </w:r>
+            <w:proofErr w:type="spellEnd"/>
+            <w:r>
+              <w:rPr>
+                <w:lang w:val="en-US"/>
+              </w:rPr>
+              <w:t xml:space="preserve"> da </w:t>
+            </w:r>
+            <w:proofErr w:type="spellStart"/>
+            <w:r>
+              <w:rPr>
+                <w:lang w:val="en-US"/>
+              </w:rPr>
+              <w:t>pesquisa</w:t>
+            </w:r>
+            <w:proofErr w:type="spellEnd"/>
+            <w:r>
+              <w:rPr>
+                <w:lang w:val="en-US"/>
+              </w:rPr>
+              <w:t>:</w:t>
             </w:r>
           </w:p>
           <w:p>
@@ -5416,8 +6655,30 @@
               <w:rPr>
                 <w:lang w:val="en-US"/>
               </w:rPr>
-              <w:t>XML com os dados da pesquisa</w:t>
-            </w:r>
+              <w:t xml:space="preserve">XML com </w:t>
+            </w:r>
+            <w:proofErr w:type="spellStart"/>
+            <w:r>
+              <w:rPr>
+                <w:lang w:val="en-US"/>
+              </w:rPr>
+              <w:t>os</w:t>
+            </w:r>
+            <w:proofErr w:type="spellEnd"/>
+            <w:r>
+              <w:rPr>
+                <w:lang w:val="en-US"/>
+              </w:rPr>
+              <w:t xml:space="preserve"> dados da </w:t>
+            </w:r>
+            <w:proofErr w:type="spellStart"/>
+            <w:r>
+              <w:rPr>
+                <w:lang w:val="en-US"/>
+              </w:rPr>
+              <w:t>pesquisa</w:t>
+            </w:r>
+            <w:proofErr w:type="spellEnd"/>
           </w:p>
           <w:p>
             <w:pPr>
@@ -5436,8 +6697,16 @@
               <w:rPr>
                 <w:lang w:val="en-US"/>
               </w:rPr>
-              <w:t>XSD com o Schema do XML da pesquisa</w:t>
-            </w:r>
+              <w:t xml:space="preserve">XSD com o Schema do XML da </w:t>
+            </w:r>
+            <w:proofErr w:type="spellStart"/>
+            <w:r>
+              <w:rPr>
+                <w:lang w:val="en-US"/>
+              </w:rPr>
+              <w:t>pesquisa</w:t>
+            </w:r>
+            <w:proofErr w:type="spellEnd"/>
           </w:p>
         </w:tc>
         <w:tc>
@@ -5454,12 +6723,14 @@
                 <w:lang w:val="en-US"/>
               </w:rPr>
             </w:pPr>
+            <w:proofErr w:type="spellStart"/>
             <w:r>
               <w:rPr>
                 <w:lang w:val="en-US"/>
               </w:rPr>
               <w:t>Inteiro</w:t>
             </w:r>
+            <w:proofErr w:type="spellEnd"/>
           </w:p>
         </w:tc>
         <w:tc>
@@ -5518,13 +6789,36 @@
     </w:p>
     <w:p>
       <w:pPr>
+        <w:jc w:val="left"/>
+        <w:rPr>
+          <w:lang w:val="en-US"/>
+        </w:rPr>
+      </w:pPr>
+    </w:p>
+    <w:p>
+      <w:pPr>
+        <w:jc w:val="left"/>
+        <w:rPr>
+          <w:lang w:val="en-US"/>
+        </w:rPr>
+      </w:pPr>
+    </w:p>
+    <w:p>
+      <w:pPr>
         <w:pStyle w:val="Ttulo1"/>
       </w:pPr>
-      <w:bookmarkStart w:id="23" w:name="_Toc517101841"/>
+      <w:bookmarkStart w:id="24" w:name="_Toc517858156"/>
       <w:r>
         <w:t>Aprovação</w:t>
       </w:r>
-      <w:bookmarkEnd w:id="23"/>
+      <w:bookmarkEnd w:id="24"/>
+    </w:p>
+    <w:p>
+      <w:pPr>
+        <w:rPr>
+          <w:lang w:eastAsia="pt-BR"/>
+        </w:rPr>
+      </w:pPr>
     </w:p>
     <w:p>
       <w:pPr>
@@ -5534,14 +6828,14 @@
           <w:numId w:val="5"/>
         </w:numPr>
       </w:pPr>
-      <w:bookmarkStart w:id="24" w:name="_Toc517101842"/>
+      <w:bookmarkStart w:id="25" w:name="_Toc517858157"/>
       <w:r>
         <w:t>Aprovação</w:t>
       </w:r>
       <w:r>
         <w:t xml:space="preserve"> Totvs</w:t>
       </w:r>
-      <w:bookmarkEnd w:id="24"/>
+      <w:bookmarkEnd w:id="25"/>
     </w:p>
     <w:p>
       <w:pPr>
@@ -5564,9 +6858,9 @@
         <w:tblLook w:val="0000" w:firstRow="0" w:lastRow="0" w:firstColumn="0" w:lastColumn="0" w:noHBand="0" w:noVBand="0"/>
       </w:tblPr>
       <w:tblGrid>
-        <w:gridCol w:w="3218"/>
-        <w:gridCol w:w="5626"/>
-        <w:gridCol w:w="1632"/>
+        <w:gridCol w:w="3329"/>
+        <w:gridCol w:w="5737"/>
+        <w:gridCol w:w="1410"/>
       </w:tblGrid>
       <w:tr>
         <w:trPr>
@@ -5668,40 +6962,12 @@
                 <w:bCs/>
               </w:rPr>
             </w:pPr>
-          </w:p>
-          <w:p>
-            <w:pPr>
+            <w:r>
               <w:rPr>
                 <w:bCs/>
               </w:rPr>
-            </w:pPr>
-            <w:r>
-              <w:rPr>
-                <w:bCs/>
-              </w:rPr>
-              <w:t>Claudia Cicera Soares de Gusmao</w:t>
-            </w:r>
-          </w:p>
-          <w:p>
-            <w:pPr>
-              <w:rPr>
-                <w:bCs/>
-              </w:rPr>
-            </w:pPr>
-          </w:p>
-          <w:p>
-            <w:pPr>
-              <w:rPr>
-                <w:bCs/>
-              </w:rPr>
-            </w:pPr>
-          </w:p>
-          <w:p>
-            <w:pPr>
-              <w:rPr>
-                <w:bCs/>
-              </w:rPr>
-            </w:pPr>
+              <w:t>CLAUDIA GUSMÃO</w:t>
+            </w:r>
           </w:p>
         </w:tc>
         <w:tc>
@@ -5748,7 +7014,7 @@
                 <w:b/>
                 <w:bCs/>
               </w:rPr>
-              <w:t>____/____/________</w:t>
+              <w:t>27/06/2018</w:t>
             </w:r>
           </w:p>
         </w:tc>
@@ -5774,33 +7040,12 @@
                 <w:bCs/>
               </w:rPr>
             </w:pPr>
-          </w:p>
-          <w:p>
-            <w:pPr>
+            <w:r>
               <w:rPr>
                 <w:bCs/>
               </w:rPr>
-            </w:pPr>
-            <w:r>
-              <w:rPr>
-                <w:bCs/>
-              </w:rPr>
-              <w:t>Elton Teodoro Alves</w:t>
-            </w:r>
-          </w:p>
-          <w:p>
-            <w:pPr>
-              <w:rPr>
-                <w:bCs/>
-              </w:rPr>
-            </w:pPr>
-          </w:p>
-          <w:p>
-            <w:pPr>
-              <w:rPr>
-                <w:bCs/>
-              </w:rPr>
-            </w:pPr>
+              <w:t>ELTON TEODORO ALVES</w:t>
+            </w:r>
           </w:p>
           <w:p>
             <w:pPr>
@@ -5854,7 +7099,7 @@
                 <w:b/>
                 <w:bCs/>
               </w:rPr>
-              <w:t>____/____/________</w:t>
+              <w:t>27/06/2018</w:t>
             </w:r>
           </w:p>
         </w:tc>
@@ -5874,12 +7119,78 @@
           <w:lang w:eastAsia="pt-BR"/>
         </w:rPr>
       </w:pPr>
-      <w:r>
+    </w:p>
+    <w:p>
+      <w:pPr>
+        <w:jc w:val="left"/>
         <w:rPr>
           <w:lang w:eastAsia="pt-BR"/>
         </w:rPr>
-        <w:br w:type="page"/>
-      </w:r>
+      </w:pPr>
+    </w:p>
+    <w:p>
+      <w:pPr>
+        <w:jc w:val="left"/>
+        <w:rPr>
+          <w:lang w:eastAsia="pt-BR"/>
+        </w:rPr>
+      </w:pPr>
+    </w:p>
+    <w:p>
+      <w:pPr>
+        <w:jc w:val="left"/>
+        <w:rPr>
+          <w:lang w:eastAsia="pt-BR"/>
+        </w:rPr>
+      </w:pPr>
+    </w:p>
+    <w:p>
+      <w:pPr>
+        <w:jc w:val="left"/>
+        <w:rPr>
+          <w:lang w:eastAsia="pt-BR"/>
+        </w:rPr>
+      </w:pPr>
+    </w:p>
+    <w:p>
+      <w:pPr>
+        <w:jc w:val="left"/>
+        <w:rPr>
+          <w:lang w:eastAsia="pt-BR"/>
+        </w:rPr>
+      </w:pPr>
+    </w:p>
+    <w:p>
+      <w:pPr>
+        <w:jc w:val="left"/>
+        <w:rPr>
+          <w:lang w:eastAsia="pt-BR"/>
+        </w:rPr>
+      </w:pPr>
+    </w:p>
+    <w:p>
+      <w:pPr>
+        <w:jc w:val="left"/>
+        <w:rPr>
+          <w:lang w:eastAsia="pt-BR"/>
+        </w:rPr>
+      </w:pPr>
+    </w:p>
+    <w:p>
+      <w:pPr>
+        <w:jc w:val="left"/>
+        <w:rPr>
+          <w:lang w:eastAsia="pt-BR"/>
+        </w:rPr>
+      </w:pPr>
+    </w:p>
+    <w:p>
+      <w:pPr>
+        <w:jc w:val="left"/>
+        <w:rPr>
+          <w:lang w:eastAsia="pt-BR"/>
+        </w:rPr>
+      </w:pPr>
     </w:p>
     <w:p>
       <w:pPr>
@@ -5889,7 +7200,7 @@
           <w:numId w:val="5"/>
         </w:numPr>
       </w:pPr>
-      <w:bookmarkStart w:id="25" w:name="_Toc517101843"/>
+      <w:bookmarkStart w:id="26" w:name="_Toc517858158"/>
       <w:r>
         <w:lastRenderedPageBreak/>
         <w:t>Aprovação</w:t>
@@ -5902,9 +7213,12 @@
       <w:r>
         <w:t>Cliente</w:t>
       </w:r>
-      <w:bookmarkEnd w:id="25"/>
-    </w:p>
-    <w:p/>
+      <w:bookmarkEnd w:id="26"/>
+    </w:p>
+    <w:p>
+      <w:bookmarkStart w:id="27" w:name="_GoBack"/>
+      <w:bookmarkEnd w:id="27"/>
+    </w:p>
     <w:tbl>
       <w:tblPr>
         <w:tblW w:w="5000" w:type="pct"/>
@@ -6023,40 +7337,26 @@
                 <w:bCs/>
               </w:rPr>
             </w:pPr>
-          </w:p>
-          <w:p>
-            <w:pPr>
+            <w:r>
               <w:rPr>
                 <w:bCs/>
               </w:rPr>
-            </w:pPr>
+              <w:t xml:space="preserve">JOSE </w:t>
+            </w:r>
+            <w:proofErr w:type="gramStart"/>
             <w:r>
               <w:rPr>
                 <w:bCs/>
               </w:rPr>
-              <w:t>José Gaton (INDT)</w:t>
-            </w:r>
-          </w:p>
-          <w:p>
-            <w:pPr>
+              <w:t>GASTÓN  (</w:t>
+            </w:r>
+            <w:proofErr w:type="gramEnd"/>
+            <w:r>
               <w:rPr>
                 <w:bCs/>
               </w:rPr>
-            </w:pPr>
-          </w:p>
-          <w:p>
-            <w:pPr>
-              <w:rPr>
-                <w:bCs/>
-              </w:rPr>
-            </w:pPr>
-          </w:p>
-          <w:p>
-            <w:pPr>
-              <w:rPr>
-                <w:bCs/>
-              </w:rPr>
-            </w:pPr>
+              <w:t>INDT)</w:t>
+            </w:r>
           </w:p>
         </w:tc>
         <w:tc>
@@ -6126,33 +7426,26 @@
                 <w:bCs/>
               </w:rPr>
             </w:pPr>
-          </w:p>
-          <w:p>
-            <w:pPr>
+            <w:r>
               <w:rPr>
                 <w:bCs/>
               </w:rPr>
-            </w:pPr>
+              <w:t xml:space="preserve">ALEXANDRE </w:t>
+            </w:r>
+            <w:proofErr w:type="gramStart"/>
             <w:r>
               <w:rPr>
                 <w:bCs/>
               </w:rPr>
-              <w:t>Alexandre Rocha(INDT)</w:t>
-            </w:r>
-          </w:p>
-          <w:p>
-            <w:pPr>
+              <w:t>ROCHA(</w:t>
+            </w:r>
+            <w:proofErr w:type="gramEnd"/>
+            <w:r>
               <w:rPr>
                 <w:bCs/>
               </w:rPr>
-            </w:pPr>
-          </w:p>
-          <w:p>
-            <w:pPr>
-              <w:rPr>
-                <w:bCs/>
-              </w:rPr>
-            </w:pPr>
+              <w:t>INDT)</w:t>
+            </w:r>
           </w:p>
           <w:p>
             <w:pPr>
@@ -6209,6 +7502,82 @@
         <w:tc>
           <w:tcPr>
             <w:tcW w:w="1536" w:type="pct"/>
+          </w:tcPr>
+          <w:p>
+            <w:pPr>
+              <w:rPr>
+                <w:bCs/>
+              </w:rPr>
+            </w:pPr>
+          </w:p>
+          <w:p>
+            <w:pPr>
+              <w:rPr>
+                <w:bCs/>
+              </w:rPr>
+            </w:pPr>
+            <w:r>
+              <w:rPr>
+                <w:bCs/>
+              </w:rPr>
+              <w:t>DJALMA (INDT)</w:t>
+            </w:r>
+          </w:p>
+          <w:p>
+            <w:pPr>
+              <w:rPr>
+                <w:bCs/>
+              </w:rPr>
+            </w:pPr>
+          </w:p>
+        </w:tc>
+        <w:tc>
+          <w:tcPr>
+            <w:tcW w:w="2685" w:type="pct"/>
+          </w:tcPr>
+          <w:p/>
+        </w:tc>
+        <w:tc>
+          <w:tcPr>
+            <w:tcW w:w="779" w:type="pct"/>
+          </w:tcPr>
+          <w:p>
+            <w:pPr>
+              <w:rPr>
+                <w:b/>
+                <w:bCs/>
+              </w:rPr>
+            </w:pPr>
+          </w:p>
+          <w:p>
+            <w:pPr>
+              <w:rPr>
+                <w:b/>
+                <w:bCs/>
+              </w:rPr>
+            </w:pPr>
+          </w:p>
+          <w:p>
+            <w:pPr>
+              <w:rPr>
+                <w:b/>
+                <w:bCs/>
+              </w:rPr>
+            </w:pPr>
+            <w:r>
+              <w:rPr>
+                <w:b/>
+                <w:bCs/>
+              </w:rPr>
+              <w:t>____/____/________</w:t>
+            </w:r>
+          </w:p>
+        </w:tc>
+      </w:tr>
+      <w:tr>
+        <w:tc>
+          <w:tcPr>
+            <w:tcW w:w="1536" w:type="pct"/>
             <w:tcBorders>
               <w:bottom w:val="single" w:sz="8" w:space="0" w:color="ED9C2E" w:themeColor="accent5"/>
             </w:tcBorders>
@@ -6226,33 +7595,12 @@
                 <w:bCs/>
               </w:rPr>
             </w:pPr>
-          </w:p>
-          <w:p>
-            <w:pPr>
+            <w:r>
               <w:rPr>
                 <w:bCs/>
               </w:rPr>
-            </w:pPr>
-            <w:r>
-              <w:rPr>
-                <w:bCs/>
-              </w:rPr>
-              <w:t>Alex Costa (Tellescon)</w:t>
-            </w:r>
-          </w:p>
-          <w:p>
-            <w:pPr>
-              <w:rPr>
-                <w:bCs/>
-              </w:rPr>
-            </w:pPr>
-          </w:p>
-          <w:p>
-            <w:pPr>
-              <w:rPr>
-                <w:bCs/>
-              </w:rPr>
-            </w:pPr>
+              <w:t>ALEX COSTA (TELLESCOM)</w:t>
+            </w:r>
           </w:p>
           <w:p>
             <w:pPr>
@@ -6285,6 +7633,29 @@
                 <w:bCs/>
               </w:rPr>
             </w:pPr>
+          </w:p>
+          <w:p>
+            <w:pPr>
+              <w:rPr>
+                <w:b/>
+                <w:bCs/>
+              </w:rPr>
+            </w:pPr>
+          </w:p>
+          <w:p>
+            <w:pPr>
+              <w:rPr>
+                <w:b/>
+                <w:bCs/>
+              </w:rPr>
+            </w:pPr>
+            <w:r>
+              <w:rPr>
+                <w:b/>
+                <w:bCs/>
+              </w:rPr>
+              <w:t>____/____/________</w:t>
+            </w:r>
           </w:p>
         </w:tc>
       </w:tr>
@@ -7970,7 +9341,7 @@
         <v:path o:extrusionok="f" gradientshapeok="t" o:connecttype="rect"/>
         <o:lock v:ext="edit" aspectratio="t"/>
       </v:shapetype>
-      <v:shape id="_x0000_i1029" type="#_x0000_t75" style="width:11.25pt;height:11.25pt" o:bullet="t">
+      <v:shape id="_x0000_i1057" type="#_x0000_t75" style="width:11.25pt;height:11.25pt" o:bullet="t">
         <v:imagedata r:id="rId1" o:title="mso441"/>
       </v:shape>
     </w:pict>
@@ -8315,6 +9686,119 @@
     </w:lvl>
   </w:abstractNum>
   <w:abstractNum w:abstractNumId="3" w15:restartNumberingAfterBreak="0">
+    <w:nsid w:val="126D239A"/>
+    <w:multiLevelType w:val="multilevel"/>
+    <w:tmpl w:val="1610DC02"/>
+    <w:lvl w:ilvl="0">
+      <w:start w:val="3"/>
+      <w:numFmt w:val="decimal"/>
+      <w:lvlText w:val="%1"/>
+      <w:lvlJc w:val="left"/>
+      <w:pPr>
+        <w:ind w:left="360" w:hanging="360"/>
+      </w:pPr>
+      <w:rPr>
+        <w:rFonts w:hint="default"/>
+      </w:rPr>
+    </w:lvl>
+    <w:lvl w:ilvl="1">
+      <w:start w:val="1"/>
+      <w:numFmt w:val="decimal"/>
+      <w:lvlText w:val="%1.%2"/>
+      <w:lvlJc w:val="left"/>
+      <w:pPr>
+        <w:ind w:left="2980" w:hanging="360"/>
+      </w:pPr>
+      <w:rPr>
+        <w:rFonts w:hint="default"/>
+      </w:rPr>
+    </w:lvl>
+    <w:lvl w:ilvl="2">
+      <w:start w:val="1"/>
+      <w:numFmt w:val="decimal"/>
+      <w:lvlText w:val="%1.%2.%3"/>
+      <w:lvlJc w:val="left"/>
+      <w:pPr>
+        <w:ind w:left="1429" w:hanging="720"/>
+      </w:pPr>
+      <w:rPr>
+        <w:rFonts w:hint="default"/>
+      </w:rPr>
+    </w:lvl>
+    <w:lvl w:ilvl="3">
+      <w:start w:val="1"/>
+      <w:numFmt w:val="decimal"/>
+      <w:lvlText w:val="%1.%2.%3.%4"/>
+      <w:lvlJc w:val="left"/>
+      <w:pPr>
+        <w:ind w:left="8940" w:hanging="1080"/>
+      </w:pPr>
+      <w:rPr>
+        <w:rFonts w:hint="default"/>
+      </w:rPr>
+    </w:lvl>
+    <w:lvl w:ilvl="4">
+      <w:start w:val="1"/>
+      <w:numFmt w:val="decimal"/>
+      <w:lvlText w:val="%1.%2.%3.%4.%5"/>
+      <w:lvlJc w:val="left"/>
+      <w:pPr>
+        <w:ind w:left="11560" w:hanging="1080"/>
+      </w:pPr>
+      <w:rPr>
+        <w:rFonts w:hint="default"/>
+      </w:rPr>
+    </w:lvl>
+    <w:lvl w:ilvl="5">
+      <w:start w:val="1"/>
+      <w:numFmt w:val="decimal"/>
+      <w:lvlText w:val="%1.%2.%3.%4.%5.%6"/>
+      <w:lvlJc w:val="left"/>
+      <w:pPr>
+        <w:ind w:left="14540" w:hanging="1440"/>
+      </w:pPr>
+      <w:rPr>
+        <w:rFonts w:hint="default"/>
+      </w:rPr>
+    </w:lvl>
+    <w:lvl w:ilvl="6">
+      <w:start w:val="1"/>
+      <w:numFmt w:val="decimal"/>
+      <w:lvlText w:val="%1.%2.%3.%4.%5.%6.%7"/>
+      <w:lvlJc w:val="left"/>
+      <w:pPr>
+        <w:ind w:left="17160" w:hanging="1440"/>
+      </w:pPr>
+      <w:rPr>
+        <w:rFonts w:hint="default"/>
+      </w:rPr>
+    </w:lvl>
+    <w:lvl w:ilvl="7">
+      <w:start w:val="1"/>
+      <w:numFmt w:val="decimal"/>
+      <w:lvlText w:val="%1.%2.%3.%4.%5.%6.%7.%8"/>
+      <w:lvlJc w:val="left"/>
+      <w:pPr>
+        <w:ind w:left="20140" w:hanging="1800"/>
+      </w:pPr>
+      <w:rPr>
+        <w:rFonts w:hint="default"/>
+      </w:rPr>
+    </w:lvl>
+    <w:lvl w:ilvl="8">
+      <w:start w:val="1"/>
+      <w:numFmt w:val="decimal"/>
+      <w:lvlText w:val="%1.%2.%3.%4.%5.%6.%7.%8.%9"/>
+      <w:lvlJc w:val="left"/>
+      <w:pPr>
+        <w:ind w:left="23120" w:hanging="2160"/>
+      </w:pPr>
+      <w:rPr>
+        <w:rFonts w:hint="default"/>
+      </w:rPr>
+    </w:lvl>
+  </w:abstractNum>
+  <w:abstractNum w:abstractNumId="4" w15:restartNumberingAfterBreak="0">
     <w:nsid w:val="14F35F67"/>
     <w:multiLevelType w:val="hybridMultilevel"/>
     <w:tmpl w:val="56DE1BB8"/>
@@ -8427,7 +9911,7 @@
       </w:rPr>
     </w:lvl>
   </w:abstractNum>
-  <w:abstractNum w:abstractNumId="4" w15:restartNumberingAfterBreak="0">
+  <w:abstractNum w:abstractNumId="5" w15:restartNumberingAfterBreak="0">
     <w:nsid w:val="20AC3020"/>
     <w:multiLevelType w:val="hybridMultilevel"/>
     <w:tmpl w:val="EAE0394C"/>
@@ -8516,7 +10000,7 @@
       </w:pPr>
     </w:lvl>
   </w:abstractNum>
-  <w:abstractNum w:abstractNumId="5" w15:restartNumberingAfterBreak="0">
+  <w:abstractNum w:abstractNumId="6" w15:restartNumberingAfterBreak="0">
     <w:nsid w:val="24004479"/>
     <w:multiLevelType w:val="hybridMultilevel"/>
     <w:tmpl w:val="D55E0CB0"/>
@@ -8605,7 +10089,7 @@
       </w:pPr>
     </w:lvl>
   </w:abstractNum>
-  <w:abstractNum w:abstractNumId="6" w15:restartNumberingAfterBreak="0">
+  <w:abstractNum w:abstractNumId="7" w15:restartNumberingAfterBreak="0">
     <w:nsid w:val="245B0232"/>
     <w:multiLevelType w:val="hybridMultilevel"/>
     <w:tmpl w:val="A874DEC2"/>
@@ -8718,7 +10202,7 @@
       </w:rPr>
     </w:lvl>
   </w:abstractNum>
-  <w:abstractNum w:abstractNumId="7" w15:restartNumberingAfterBreak="0">
+  <w:abstractNum w:abstractNumId="8" w15:restartNumberingAfterBreak="0">
     <w:nsid w:val="2BFC12E7"/>
     <w:multiLevelType w:val="multilevel"/>
     <w:tmpl w:val="DD56EA10"/>
@@ -8840,7 +10324,7 @@
       </w:rPr>
     </w:lvl>
   </w:abstractNum>
-  <w:abstractNum w:abstractNumId="8" w15:restartNumberingAfterBreak="0">
+  <w:abstractNum w:abstractNumId="9" w15:restartNumberingAfterBreak="0">
     <w:nsid w:val="2F1F6C6A"/>
     <w:multiLevelType w:val="multilevel"/>
     <w:tmpl w:val="63B0EC50"/>
@@ -8967,7 +10451,7 @@
       </w:rPr>
     </w:lvl>
   </w:abstractNum>
-  <w:abstractNum w:abstractNumId="9" w15:restartNumberingAfterBreak="0">
+  <w:abstractNum w:abstractNumId="10" w15:restartNumberingAfterBreak="0">
     <w:nsid w:val="33B159C0"/>
     <w:multiLevelType w:val="hybridMultilevel"/>
     <w:tmpl w:val="C7F82F64"/>
@@ -9080,7 +10564,7 @@
       </w:rPr>
     </w:lvl>
   </w:abstractNum>
-  <w:abstractNum w:abstractNumId="10" w15:restartNumberingAfterBreak="0">
+  <w:abstractNum w:abstractNumId="11" w15:restartNumberingAfterBreak="0">
     <w:nsid w:val="36D71AED"/>
     <w:multiLevelType w:val="hybridMultilevel"/>
     <w:tmpl w:val="792E4280"/>
@@ -9166,7 +10650,7 @@
       </w:pPr>
     </w:lvl>
   </w:abstractNum>
-  <w:abstractNum w:abstractNumId="11" w15:restartNumberingAfterBreak="0">
+  <w:abstractNum w:abstractNumId="12" w15:restartNumberingAfterBreak="0">
     <w:nsid w:val="39360312"/>
     <w:multiLevelType w:val="hybridMultilevel"/>
     <w:tmpl w:val="09AEB20A"/>
@@ -9279,7 +10763,7 @@
       </w:rPr>
     </w:lvl>
   </w:abstractNum>
-  <w:abstractNum w:abstractNumId="12" w15:restartNumberingAfterBreak="0">
+  <w:abstractNum w:abstractNumId="13" w15:restartNumberingAfterBreak="0">
     <w:nsid w:val="48411D20"/>
     <w:multiLevelType w:val="hybridMultilevel"/>
     <w:tmpl w:val="035C2F88"/>
@@ -9392,7 +10876,7 @@
       </w:rPr>
     </w:lvl>
   </w:abstractNum>
-  <w:abstractNum w:abstractNumId="13" w15:restartNumberingAfterBreak="0">
+  <w:abstractNum w:abstractNumId="14" w15:restartNumberingAfterBreak="0">
     <w:nsid w:val="4A1A7EC1"/>
     <w:multiLevelType w:val="multilevel"/>
     <w:tmpl w:val="C8BAFFB6"/>
@@ -9506,7 +10990,7 @@
       </w:rPr>
     </w:lvl>
   </w:abstractNum>
-  <w:abstractNum w:abstractNumId="14" w15:restartNumberingAfterBreak="0">
+  <w:abstractNum w:abstractNumId="15" w15:restartNumberingAfterBreak="0">
     <w:nsid w:val="4B1E0825"/>
     <w:multiLevelType w:val="hybridMultilevel"/>
     <w:tmpl w:val="6B3EC940"/>
@@ -9592,7 +11076,7 @@
       </w:pPr>
     </w:lvl>
   </w:abstractNum>
-  <w:abstractNum w:abstractNumId="15" w15:restartNumberingAfterBreak="0">
+  <w:abstractNum w:abstractNumId="16" w15:restartNumberingAfterBreak="0">
     <w:nsid w:val="520975E1"/>
     <w:multiLevelType w:val="multilevel"/>
     <w:tmpl w:val="120A6D5E"/>
@@ -9713,7 +11197,7 @@
       </w:rPr>
     </w:lvl>
   </w:abstractNum>
-  <w:abstractNum w:abstractNumId="16" w15:restartNumberingAfterBreak="0">
+  <w:abstractNum w:abstractNumId="17" w15:restartNumberingAfterBreak="0">
     <w:nsid w:val="5C683AA5"/>
     <w:multiLevelType w:val="hybridMultilevel"/>
     <w:tmpl w:val="2C40F526"/>
@@ -9826,7 +11310,7 @@
       </w:rPr>
     </w:lvl>
   </w:abstractNum>
-  <w:abstractNum w:abstractNumId="17" w15:restartNumberingAfterBreak="0">
+  <w:abstractNum w:abstractNumId="18" w15:restartNumberingAfterBreak="0">
     <w:nsid w:val="67D80B68"/>
     <w:multiLevelType w:val="hybridMultilevel"/>
     <w:tmpl w:val="7144CE96"/>
@@ -9939,7 +11423,7 @@
       </w:rPr>
     </w:lvl>
   </w:abstractNum>
-  <w:abstractNum w:abstractNumId="18" w15:restartNumberingAfterBreak="0">
+  <w:abstractNum w:abstractNumId="19" w15:restartNumberingAfterBreak="0">
     <w:nsid w:val="682F2776"/>
     <w:multiLevelType w:val="hybridMultilevel"/>
     <w:tmpl w:val="443C3810"/>
@@ -10052,7 +11536,7 @@
       </w:rPr>
     </w:lvl>
   </w:abstractNum>
-  <w:abstractNum w:abstractNumId="19" w15:restartNumberingAfterBreak="0">
+  <w:abstractNum w:abstractNumId="20" w15:restartNumberingAfterBreak="0">
     <w:nsid w:val="6EFA3F20"/>
     <w:multiLevelType w:val="hybridMultilevel"/>
     <w:tmpl w:val="E332770E"/>
@@ -10165,7 +11649,7 @@
       </w:rPr>
     </w:lvl>
   </w:abstractNum>
-  <w:abstractNum w:abstractNumId="20" w15:restartNumberingAfterBreak="0">
+  <w:abstractNum w:abstractNumId="21" w15:restartNumberingAfterBreak="0">
     <w:nsid w:val="714D7A01"/>
     <w:multiLevelType w:val="hybridMultilevel"/>
     <w:tmpl w:val="A170C3D6"/>
@@ -10278,7 +11762,7 @@
       </w:rPr>
     </w:lvl>
   </w:abstractNum>
-  <w:abstractNum w:abstractNumId="21" w15:restartNumberingAfterBreak="0">
+  <w:abstractNum w:abstractNumId="22" w15:restartNumberingAfterBreak="0">
     <w:nsid w:val="732E6F25"/>
     <w:multiLevelType w:val="hybridMultilevel"/>
     <w:tmpl w:val="47F04410"/>
@@ -10391,7 +11875,7 @@
       </w:rPr>
     </w:lvl>
   </w:abstractNum>
-  <w:abstractNum w:abstractNumId="22" w15:restartNumberingAfterBreak="0">
+  <w:abstractNum w:abstractNumId="23" w15:restartNumberingAfterBreak="0">
     <w:nsid w:val="738F0953"/>
     <w:multiLevelType w:val="multilevel"/>
     <w:tmpl w:val="5EDA4D86"/>
@@ -10532,7 +12016,7 @@
       </w:rPr>
     </w:lvl>
   </w:abstractNum>
-  <w:abstractNum w:abstractNumId="23" w15:restartNumberingAfterBreak="0">
+  <w:abstractNum w:abstractNumId="24" w15:restartNumberingAfterBreak="0">
     <w:nsid w:val="73943A3B"/>
     <w:multiLevelType w:val="multilevel"/>
     <w:tmpl w:val="5EDA4D86"/>
@@ -10703,7 +12187,7 @@
       </w:rPr>
     </w:lvl>
   </w:abstractNum>
-  <w:abstractNum w:abstractNumId="24" w15:restartNumberingAfterBreak="0">
+  <w:abstractNum w:abstractNumId="25" w15:restartNumberingAfterBreak="0">
     <w:nsid w:val="763F1384"/>
     <w:multiLevelType w:val="hybridMultilevel"/>
     <w:tmpl w:val="DB109F8E"/>
@@ -10789,7 +12273,7 @@
       </w:pPr>
     </w:lvl>
   </w:abstractNum>
-  <w:abstractNum w:abstractNumId="25" w15:restartNumberingAfterBreak="0">
+  <w:abstractNum w:abstractNumId="26" w15:restartNumberingAfterBreak="0">
     <w:nsid w:val="770E1FF0"/>
     <w:multiLevelType w:val="hybridMultilevel"/>
     <w:tmpl w:val="C146261C"/>
@@ -10875,7 +12359,7 @@
       </w:pPr>
     </w:lvl>
   </w:abstractNum>
-  <w:abstractNum w:abstractNumId="26" w15:restartNumberingAfterBreak="0">
+  <w:abstractNum w:abstractNumId="27" w15:restartNumberingAfterBreak="0">
     <w:nsid w:val="77EB3B3B"/>
     <w:multiLevelType w:val="hybridMultilevel"/>
     <w:tmpl w:val="F40E7A58"/>
@@ -10989,31 +12473,31 @@
     </w:lvl>
   </w:abstractNum>
   <w:num w:numId="1">
+    <w:abstractNumId w:val="23"/>
+  </w:num>
+  <w:num w:numId="2">
+    <w:abstractNumId w:val="24"/>
+  </w:num>
+  <w:num w:numId="3">
+    <w:abstractNumId w:val="14"/>
+  </w:num>
+  <w:num w:numId="4">
+    <w:abstractNumId w:val="9"/>
+  </w:num>
+  <w:num w:numId="5">
+    <w:abstractNumId w:val="8"/>
+  </w:num>
+  <w:num w:numId="6">
+    <w:abstractNumId w:val="18"/>
+  </w:num>
+  <w:num w:numId="7">
     <w:abstractNumId w:val="22"/>
   </w:num>
-  <w:num w:numId="2">
-    <w:abstractNumId w:val="23"/>
-  </w:num>
-  <w:num w:numId="3">
-    <w:abstractNumId w:val="13"/>
-  </w:num>
-  <w:num w:numId="4">
-    <w:abstractNumId w:val="8"/>
-  </w:num>
-  <w:num w:numId="5">
-    <w:abstractNumId w:val="7"/>
-  </w:num>
-  <w:num w:numId="6">
+  <w:num w:numId="8">
     <w:abstractNumId w:val="17"/>
   </w:num>
-  <w:num w:numId="7">
-    <w:abstractNumId w:val="21"/>
-  </w:num>
-  <w:num w:numId="8">
-    <w:abstractNumId w:val="16"/>
-  </w:num>
   <w:num w:numId="9">
-    <w:abstractNumId w:val="9"/>
+    <w:abstractNumId w:val="10"/>
   </w:num>
   <w:num w:numId="10">
     <w:abstractNumId w:val="1"/>
@@ -11025,94 +12509,97 @@
     <w:abstractNumId w:val="0"/>
   </w:num>
   <w:num w:numId="13">
-    <w:abstractNumId w:val="18"/>
+    <w:abstractNumId w:val="19"/>
   </w:num>
   <w:num w:numId="14">
-    <w:abstractNumId w:val="3"/>
+    <w:abstractNumId w:val="4"/>
   </w:num>
   <w:num w:numId="15">
+    <w:abstractNumId w:val="16"/>
+  </w:num>
+  <w:num w:numId="16">
+    <w:abstractNumId w:val="6"/>
+  </w:num>
+  <w:num w:numId="17">
+    <w:abstractNumId w:val="8"/>
+  </w:num>
+  <w:num w:numId="18">
+    <w:abstractNumId w:val="8"/>
+  </w:num>
+  <w:num w:numId="19">
+    <w:abstractNumId w:val="8"/>
+  </w:num>
+  <w:num w:numId="20">
+    <w:abstractNumId w:val="8"/>
+  </w:num>
+  <w:num w:numId="21">
+    <w:abstractNumId w:val="8"/>
+  </w:num>
+  <w:num w:numId="22">
+    <w:abstractNumId w:val="8"/>
+  </w:num>
+  <w:num w:numId="23">
+    <w:abstractNumId w:val="5"/>
+  </w:num>
+  <w:num w:numId="24">
+    <w:abstractNumId w:val="8"/>
+  </w:num>
+  <w:num w:numId="25">
+    <w:abstractNumId w:val="8"/>
+  </w:num>
+  <w:num w:numId="26">
+    <w:abstractNumId w:val="8"/>
+  </w:num>
+  <w:num w:numId="27">
+    <w:abstractNumId w:val="8"/>
+  </w:num>
+  <w:num w:numId="28">
+    <w:abstractNumId w:val="8"/>
+  </w:num>
+  <w:num w:numId="29">
+    <w:abstractNumId w:val="8"/>
+  </w:num>
+  <w:num w:numId="30">
+    <w:abstractNumId w:val="8"/>
+  </w:num>
+  <w:num w:numId="31">
+    <w:abstractNumId w:val="20"/>
+  </w:num>
+  <w:num w:numId="32">
+    <w:abstractNumId w:val="7"/>
+  </w:num>
+  <w:num w:numId="33">
+    <w:abstractNumId w:val="13"/>
+  </w:num>
+  <w:num w:numId="34">
+    <w:abstractNumId w:val="8"/>
+  </w:num>
+  <w:num w:numId="35">
+    <w:abstractNumId w:val="8"/>
+  </w:num>
+  <w:num w:numId="36">
+    <w:abstractNumId w:val="27"/>
+  </w:num>
+  <w:num w:numId="37">
     <w:abstractNumId w:val="15"/>
   </w:num>
-  <w:num w:numId="16">
-    <w:abstractNumId w:val="5"/>
-  </w:num>
-  <w:num w:numId="17">
-    <w:abstractNumId w:val="7"/>
-  </w:num>
-  <w:num w:numId="18">
-    <w:abstractNumId w:val="7"/>
-  </w:num>
-  <w:num w:numId="19">
-    <w:abstractNumId w:val="7"/>
-  </w:num>
-  <w:num w:numId="20">
-    <w:abstractNumId w:val="7"/>
-  </w:num>
-  <w:num w:numId="21">
-    <w:abstractNumId w:val="7"/>
-  </w:num>
-  <w:num w:numId="22">
-    <w:abstractNumId w:val="7"/>
-  </w:num>
-  <w:num w:numId="23">
-    <w:abstractNumId w:val="4"/>
-  </w:num>
-  <w:num w:numId="24">
-    <w:abstractNumId w:val="7"/>
-  </w:num>
-  <w:num w:numId="25">
-    <w:abstractNumId w:val="7"/>
-  </w:num>
-  <w:num w:numId="26">
-    <w:abstractNumId w:val="7"/>
-  </w:num>
-  <w:num w:numId="27">
-    <w:abstractNumId w:val="7"/>
-  </w:num>
-  <w:num w:numId="28">
-    <w:abstractNumId w:val="7"/>
-  </w:num>
-  <w:num w:numId="29">
-    <w:abstractNumId w:val="7"/>
-  </w:num>
-  <w:num w:numId="30">
-    <w:abstractNumId w:val="7"/>
-  </w:num>
-  <w:num w:numId="31">
-    <w:abstractNumId w:val="19"/>
-  </w:num>
-  <w:num w:numId="32">
-    <w:abstractNumId w:val="6"/>
-  </w:num>
-  <w:num w:numId="33">
+  <w:num w:numId="38">
     <w:abstractNumId w:val="12"/>
   </w:num>
-  <w:num w:numId="34">
-    <w:abstractNumId w:val="7"/>
-  </w:num>
-  <w:num w:numId="35">
-    <w:abstractNumId w:val="7"/>
-  </w:num>
-  <w:num w:numId="36">
+  <w:num w:numId="39">
     <w:abstractNumId w:val="26"/>
   </w:num>
-  <w:num w:numId="37">
-    <w:abstractNumId w:val="14"/>
+  <w:num w:numId="40">
+    <w:abstractNumId w:val="25"/>
   </w:num>
-  <w:num w:numId="38">
+  <w:num w:numId="41">
     <w:abstractNumId w:val="11"/>
   </w:num>
-  <w:num w:numId="39">
-    <w:abstractNumId w:val="25"/>
+  <w:num w:numId="42">
+    <w:abstractNumId w:val="21"/>
   </w:num>
-  <w:num w:numId="40">
-    <w:abstractNumId w:val="24"/>
-  </w:num>
-  <w:num w:numId="41">
-    <w:abstractNumId w:val="10"/>
-  </w:num>
-  <w:num w:numId="42">
-    <w:abstractNumId w:val="20"/>
+  <w:num w:numId="43">
+    <w:abstractNumId w:val="3"/>
   </w:num>
   <w:numIdMacAtCleanup w:val="14"/>
 </w:numbering>
@@ -13174,7 +14661,7 @@
 </file>
 
 <file path=customXml/itemProps1.xml><?xml version="1.0" encoding="utf-8"?>
-<ds:datastoreItem xmlns:ds="http://schemas.openxmlformats.org/officeDocument/2006/customXml" ds:itemID="{A9146F50-0FB8-46C0-8A2F-195E44734986}">
+<ds:datastoreItem xmlns:ds="http://schemas.openxmlformats.org/officeDocument/2006/customXml" ds:itemID="{DAABCF7A-92D3-44DE-AD84-169E744EF3A3}">
   <ds:schemaRefs>
     <ds:schemaRef ds:uri="http://schemas.openxmlformats.org/officeDocument/2006/bibliography"/>
   </ds:schemaRefs>
